--- a/Report.docx
+++ b/Report.docx
@@ -390,7 +390,7 @@
                     </pic:cNvPicPr>
                   </pic:nvPicPr>
                   <pic:blipFill>
-                    <a:blip r:embed="rId5">
+                    <a:blip r:embed="rId6">
                       <a:extLst>
                         <a:ext uri="{28A0092B-C50C-407E-A947-70E740481C1C}">
                           <a14:useLocalDpi xmlns:a14="http://schemas.microsoft.com/office/drawing/2010/main" val="0"/>
@@ -605,8 +605,6 @@
         </w:rPr>
         <w:t>.</w:t>
       </w:r>
-      <w:bookmarkStart w:id="0" w:name="_GoBack"/>
-      <w:bookmarkEnd w:id="0"/>
     </w:p>
     <w:p>
       <w:pPr>
@@ -764,21 +762,214 @@
           <w:sz w:val="32"/>
           <w:szCs w:val="32"/>
         </w:rPr>
-        <w:t>Phishing Page Analysis</w:t>
-      </w:r>
-    </w:p>
-    <w:p>
-      <w:pPr>
-        <w:rPr>
+        <w:t xml:space="preserve">Phishing </w:t>
+      </w:r>
+      <w:r>
+        <w:rPr>
+          <w:b/>
+          <w:sz w:val="32"/>
+          <w:szCs w:val="32"/>
+        </w:rPr>
+        <w:t>Detection Techniques</w:t>
+      </w:r>
+    </w:p>
+    <w:p>
+      <w:pPr>
+        <w:rPr>
+          <w:rFonts w:cstheme="minorHAnsi"/>
           <w:u w:val="single"/>
         </w:rPr>
       </w:pPr>
       <w:r>
         <w:rPr>
+          <w:rFonts w:cstheme="minorHAnsi"/>
           <w:u w:val="single"/>
         </w:rPr>
-        <w:t>Page Similarity</w:t>
-      </w:r>
+        <w:t>Domain-Based</w:t>
+      </w:r>
+    </w:p>
+    <w:p>
+      <w:pPr>
+        <w:rPr>
+          <w:rFonts w:cstheme="minorHAnsi"/>
+        </w:rPr>
+      </w:pPr>
+      <w:r>
+        <w:rPr>
+          <w:rFonts w:cstheme="minorHAnsi"/>
+        </w:rPr>
+        <w:t xml:space="preserve">Domain-based detection techniques examine the </w:t>
+      </w:r>
+      <w:proofErr w:type="spellStart"/>
+      <w:r>
+        <w:rPr>
+          <w:rFonts w:cstheme="minorHAnsi"/>
+        </w:rPr>
+        <w:t>WhoIs</w:t>
+      </w:r>
+      <w:proofErr w:type="spellEnd"/>
+      <w:r>
+        <w:rPr>
+          <w:rFonts w:cstheme="minorHAnsi"/>
+        </w:rPr>
+        <w:t xml:space="preserve"> records of the website that is being visited.</w:t>
+      </w:r>
+      <w:r>
+        <w:rPr>
+          <w:rFonts w:cstheme="minorHAnsi"/>
+        </w:rPr>
+        <w:t xml:space="preserve"> The </w:t>
+      </w:r>
+      <w:proofErr w:type="spellStart"/>
+      <w:r>
+        <w:rPr>
+          <w:rFonts w:cstheme="minorHAnsi"/>
+        </w:rPr>
+        <w:t>WhoIs</w:t>
+      </w:r>
+      <w:proofErr w:type="spellEnd"/>
+      <w:r>
+        <w:rPr>
+          <w:rFonts w:cstheme="minorHAnsi"/>
+        </w:rPr>
+        <w:t xml:space="preserve"> records are obtained through an API call to a </w:t>
+      </w:r>
+      <w:proofErr w:type="spellStart"/>
+      <w:r>
+        <w:rPr>
+          <w:rFonts w:cstheme="minorHAnsi"/>
+        </w:rPr>
+        <w:t>WhoIs</w:t>
+      </w:r>
+      <w:proofErr w:type="spellEnd"/>
+      <w:r>
+        <w:rPr>
+          <w:rFonts w:cstheme="minorHAnsi"/>
+        </w:rPr>
+        <w:t xml:space="preserve"> service provider.</w:t>
+      </w:r>
+    </w:p>
+    <w:p>
+      <w:pPr>
+        <w:rPr>
+          <w:rFonts w:cstheme="minorHAnsi"/>
+        </w:rPr>
+      </w:pPr>
+      <w:r>
+        <w:rPr>
+          <w:rFonts w:cstheme="minorHAnsi"/>
+        </w:rPr>
+        <w:t>We examine the following fields in the records:</w:t>
+      </w:r>
+    </w:p>
+    <w:p>
+      <w:pPr>
+        <w:pStyle w:val="ListParagraph"/>
+        <w:numPr>
+          <w:ilvl w:val="0"/>
+          <w:numId w:val="4"/>
+        </w:numPr>
+        <w:rPr>
+          <w:rFonts w:cstheme="minorHAnsi"/>
+        </w:rPr>
+      </w:pPr>
+      <w:r>
+        <w:rPr>
+          <w:rFonts w:cstheme="minorHAnsi"/>
+        </w:rPr>
+        <w:t>Created Date</w:t>
+      </w:r>
+    </w:p>
+    <w:p>
+      <w:pPr>
+        <w:pStyle w:val="ListParagraph"/>
+        <w:rPr>
+          <w:rFonts w:cstheme="minorHAnsi"/>
+        </w:rPr>
+      </w:pPr>
+      <w:r>
+        <w:rPr>
+          <w:rFonts w:cstheme="minorHAnsi"/>
+        </w:rPr>
+        <w:t>Li et al. found that 96.67% of phishing domain names are detected within 1 month from registration</w:t>
+      </w:r>
+      <w:r>
+        <w:rPr>
+          <w:rFonts w:cstheme="minorHAnsi"/>
+        </w:rPr>
+        <w:t xml:space="preserve"> </w:t>
+      </w:r>
+      <w:sdt>
+        <w:sdtPr>
+          <w:rPr>
+            <w:rFonts w:cstheme="minorHAnsi"/>
+          </w:rPr>
+          <w:id w:val="280701530"/>
+          <w:citation/>
+        </w:sdtPr>
+        <w:sdtContent>
+          <w:r>
+            <w:rPr>
+              <w:rFonts w:cstheme="minorHAnsi"/>
+            </w:rPr>
+            <w:fldChar w:fldCharType="begin"/>
+          </w:r>
+          <w:r>
+            <w:rPr>
+              <w:rFonts w:cstheme="minorHAnsi"/>
+            </w:rPr>
+            <w:instrText xml:space="preserve"> CITATION LiX16 \l 18441 </w:instrText>
+          </w:r>
+          <w:r>
+            <w:rPr>
+              <w:rFonts w:cstheme="minorHAnsi"/>
+            </w:rPr>
+            <w:fldChar w:fldCharType="separate"/>
+          </w:r>
+          <w:r>
+            <w:rPr>
+              <w:rFonts w:cstheme="minorHAnsi"/>
+              <w:noProof/>
+            </w:rPr>
+            <w:t>(Li, Geng, Yan, Chen, &amp; Lee, 2016)</w:t>
+          </w:r>
+          <w:r>
+            <w:rPr>
+              <w:rFonts w:cstheme="minorHAnsi"/>
+            </w:rPr>
+            <w:fldChar w:fldCharType="end"/>
+          </w:r>
+        </w:sdtContent>
+      </w:sdt>
+      <w:r>
+        <w:rPr>
+          <w:rFonts w:cstheme="minorHAnsi"/>
+        </w:rPr>
+        <w:t>.</w:t>
+      </w:r>
+      <w:r>
+        <w:rPr>
+          <w:rFonts w:cstheme="minorHAnsi"/>
+        </w:rPr>
+        <w:t xml:space="preserve"> In our </w:t>
+      </w:r>
+      <w:r>
+        <w:rPr>
+          <w:rFonts w:cstheme="minorHAnsi"/>
+        </w:rPr>
+        <w:t>extension, we define 1 month as 31 days. We ensure that the domain to be visited has been registered more than 31 days ago. Otherwise, we attribute it with a 4% probability of being a phishing site.</w:t>
+      </w:r>
+      <w:bookmarkStart w:id="0" w:name="_GoBack"/>
+      <w:bookmarkEnd w:id="0"/>
+    </w:p>
+    <w:p>
+      <w:pPr>
+        <w:rPr>
+          <w:sz w:val="32"/>
+          <w:szCs w:val="32"/>
+          <w:u w:val="single"/>
+        </w:rPr>
+      </w:pPr>
     </w:p>
     <w:sectPr>
       <w:pgSz w:w="11906" w:h="16838"/>
@@ -970,11 +1161,195 @@
       </w:pPr>
     </w:lvl>
   </w:abstractNum>
+  <w:abstractNum w:abstractNumId="2" w15:restartNumberingAfterBreak="0">
+    <w:nsid w:val="4B15281F"/>
+    <w:multiLevelType w:val="hybridMultilevel"/>
+    <w:tmpl w:val="84EA6412"/>
+    <w:lvl w:ilvl="0" w:tplc="48090011">
+      <w:start w:val="1"/>
+      <w:numFmt w:val="decimal"/>
+      <w:lvlText w:val="%1)"/>
+      <w:lvlJc w:val="left"/>
+      <w:pPr>
+        <w:ind w:left="720" w:hanging="360"/>
+      </w:pPr>
+      <w:rPr>
+        <w:rFonts w:hint="default"/>
+      </w:rPr>
+    </w:lvl>
+    <w:lvl w:ilvl="1" w:tplc="48090019" w:tentative="1">
+      <w:start w:val="1"/>
+      <w:numFmt w:val="lowerLetter"/>
+      <w:lvlText w:val="%2."/>
+      <w:lvlJc w:val="left"/>
+      <w:pPr>
+        <w:ind w:left="1440" w:hanging="360"/>
+      </w:pPr>
+    </w:lvl>
+    <w:lvl w:ilvl="2" w:tplc="4809001B" w:tentative="1">
+      <w:start w:val="1"/>
+      <w:numFmt w:val="lowerRoman"/>
+      <w:lvlText w:val="%3."/>
+      <w:lvlJc w:val="right"/>
+      <w:pPr>
+        <w:ind w:left="2160" w:hanging="180"/>
+      </w:pPr>
+    </w:lvl>
+    <w:lvl w:ilvl="3" w:tplc="4809000F" w:tentative="1">
+      <w:start w:val="1"/>
+      <w:numFmt w:val="decimal"/>
+      <w:lvlText w:val="%4."/>
+      <w:lvlJc w:val="left"/>
+      <w:pPr>
+        <w:ind w:left="2880" w:hanging="360"/>
+      </w:pPr>
+    </w:lvl>
+    <w:lvl w:ilvl="4" w:tplc="48090019" w:tentative="1">
+      <w:start w:val="1"/>
+      <w:numFmt w:val="lowerLetter"/>
+      <w:lvlText w:val="%5."/>
+      <w:lvlJc w:val="left"/>
+      <w:pPr>
+        <w:ind w:left="3600" w:hanging="360"/>
+      </w:pPr>
+    </w:lvl>
+    <w:lvl w:ilvl="5" w:tplc="4809001B" w:tentative="1">
+      <w:start w:val="1"/>
+      <w:numFmt w:val="lowerRoman"/>
+      <w:lvlText w:val="%6."/>
+      <w:lvlJc w:val="right"/>
+      <w:pPr>
+        <w:ind w:left="4320" w:hanging="180"/>
+      </w:pPr>
+    </w:lvl>
+    <w:lvl w:ilvl="6" w:tplc="4809000F" w:tentative="1">
+      <w:start w:val="1"/>
+      <w:numFmt w:val="decimal"/>
+      <w:lvlText w:val="%7."/>
+      <w:lvlJc w:val="left"/>
+      <w:pPr>
+        <w:ind w:left="5040" w:hanging="360"/>
+      </w:pPr>
+    </w:lvl>
+    <w:lvl w:ilvl="7" w:tplc="48090019" w:tentative="1">
+      <w:start w:val="1"/>
+      <w:numFmt w:val="lowerLetter"/>
+      <w:lvlText w:val="%8."/>
+      <w:lvlJc w:val="left"/>
+      <w:pPr>
+        <w:ind w:left="5760" w:hanging="360"/>
+      </w:pPr>
+    </w:lvl>
+    <w:lvl w:ilvl="8" w:tplc="4809001B" w:tentative="1">
+      <w:start w:val="1"/>
+      <w:numFmt w:val="lowerRoman"/>
+      <w:lvlText w:val="%9."/>
+      <w:lvlJc w:val="right"/>
+      <w:pPr>
+        <w:ind w:left="6480" w:hanging="180"/>
+      </w:pPr>
+    </w:lvl>
+  </w:abstractNum>
+  <w:abstractNum w:abstractNumId="3" w15:restartNumberingAfterBreak="0">
+    <w:nsid w:val="55AF623B"/>
+    <w:multiLevelType w:val="hybridMultilevel"/>
+    <w:tmpl w:val="3C46A132"/>
+    <w:lvl w:ilvl="0" w:tplc="48090011">
+      <w:start w:val="1"/>
+      <w:numFmt w:val="decimal"/>
+      <w:lvlText w:val="%1)"/>
+      <w:lvlJc w:val="left"/>
+      <w:pPr>
+        <w:ind w:left="720" w:hanging="360"/>
+      </w:pPr>
+      <w:rPr>
+        <w:rFonts w:hint="default"/>
+      </w:rPr>
+    </w:lvl>
+    <w:lvl w:ilvl="1" w:tplc="48090019" w:tentative="1">
+      <w:start w:val="1"/>
+      <w:numFmt w:val="lowerLetter"/>
+      <w:lvlText w:val="%2."/>
+      <w:lvlJc w:val="left"/>
+      <w:pPr>
+        <w:ind w:left="1440" w:hanging="360"/>
+      </w:pPr>
+    </w:lvl>
+    <w:lvl w:ilvl="2" w:tplc="4809001B" w:tentative="1">
+      <w:start w:val="1"/>
+      <w:numFmt w:val="lowerRoman"/>
+      <w:lvlText w:val="%3."/>
+      <w:lvlJc w:val="right"/>
+      <w:pPr>
+        <w:ind w:left="2160" w:hanging="180"/>
+      </w:pPr>
+    </w:lvl>
+    <w:lvl w:ilvl="3" w:tplc="4809000F" w:tentative="1">
+      <w:start w:val="1"/>
+      <w:numFmt w:val="decimal"/>
+      <w:lvlText w:val="%4."/>
+      <w:lvlJc w:val="left"/>
+      <w:pPr>
+        <w:ind w:left="2880" w:hanging="360"/>
+      </w:pPr>
+    </w:lvl>
+    <w:lvl w:ilvl="4" w:tplc="48090019" w:tentative="1">
+      <w:start w:val="1"/>
+      <w:numFmt w:val="lowerLetter"/>
+      <w:lvlText w:val="%5."/>
+      <w:lvlJc w:val="left"/>
+      <w:pPr>
+        <w:ind w:left="3600" w:hanging="360"/>
+      </w:pPr>
+    </w:lvl>
+    <w:lvl w:ilvl="5" w:tplc="4809001B" w:tentative="1">
+      <w:start w:val="1"/>
+      <w:numFmt w:val="lowerRoman"/>
+      <w:lvlText w:val="%6."/>
+      <w:lvlJc w:val="right"/>
+      <w:pPr>
+        <w:ind w:left="4320" w:hanging="180"/>
+      </w:pPr>
+    </w:lvl>
+    <w:lvl w:ilvl="6" w:tplc="4809000F" w:tentative="1">
+      <w:start w:val="1"/>
+      <w:numFmt w:val="decimal"/>
+      <w:lvlText w:val="%7."/>
+      <w:lvlJc w:val="left"/>
+      <w:pPr>
+        <w:ind w:left="5040" w:hanging="360"/>
+      </w:pPr>
+    </w:lvl>
+    <w:lvl w:ilvl="7" w:tplc="48090019" w:tentative="1">
+      <w:start w:val="1"/>
+      <w:numFmt w:val="lowerLetter"/>
+      <w:lvlText w:val="%8."/>
+      <w:lvlJc w:val="left"/>
+      <w:pPr>
+        <w:ind w:left="5760" w:hanging="360"/>
+      </w:pPr>
+    </w:lvl>
+    <w:lvl w:ilvl="8" w:tplc="4809001B" w:tentative="1">
+      <w:start w:val="1"/>
+      <w:numFmt w:val="lowerRoman"/>
+      <w:lvlText w:val="%9."/>
+      <w:lvlJc w:val="right"/>
+      <w:pPr>
+        <w:ind w:left="6480" w:hanging="180"/>
+      </w:pPr>
+    </w:lvl>
+  </w:abstractNum>
   <w:num w:numId="1">
     <w:abstractNumId w:val="0"/>
   </w:num>
   <w:num w:numId="2">
     <w:abstractNumId w:val="1"/>
+  </w:num>
+  <w:num w:numId="3">
+    <w:abstractNumId w:val="2"/>
+  </w:num>
+  <w:num w:numId="4">
+    <w:abstractNumId w:val="3"/>
   </w:num>
 </w:numbering>
 </file>
@@ -1696,4 +2071,55 @@
     </a:ext>
   </a:extLst>
 </a:theme>
+</file>
+
+<file path=customXml/item1.xml><?xml version="1.0" encoding="utf-8"?>
+<b:Sources xmlns:b="http://schemas.openxmlformats.org/officeDocument/2006/bibliography" xmlns="http://schemas.openxmlformats.org/officeDocument/2006/bibliography" SelectedStyle="\APASixthEditionOfficeOnline.xsl" StyleName="APA" Version="6">
+  <b:Source>
+    <b:Tag>LiX16</b:Tag>
+    <b:SourceType>ConferenceProceedings</b:SourceType>
+    <b:Guid>{54F05715-C238-4049-8720-BC3F0FB467E0}</b:Guid>
+    <b:Title>Phishing Detection Based on Newly Registered Domains</b:Title>
+    <b:Year>2016</b:Year>
+    <b:Pages>8</b:Pages>
+    <b:Author>
+      <b:Author>
+        <b:NameList>
+          <b:Person>
+            <b:Last>Li</b:Last>
+            <b:First>Xueni</b:First>
+          </b:Person>
+          <b:Person>
+            <b:Last>Geng</b:Last>
+            <b:First>Guanggang</b:First>
+          </b:Person>
+          <b:Person>
+            <b:Last>Yan</b:Last>
+            <b:First>Zhiwei</b:First>
+          </b:Person>
+          <b:Person>
+            <b:Last>Chen</b:Last>
+            <b:First>Yong</b:First>
+          </b:Person>
+          <b:Person>
+            <b:Last>Lee</b:Last>
+            <b:First>Xiaodong</b:First>
+          </b:Person>
+        </b:NameList>
+      </b:Author>
+    </b:Author>
+    <b:ConferenceName>IEEE International Conference on Big Data (Big Data)</b:ConferenceName>
+    <b:City>Washington, DC, USA</b:City>
+    <b:Publisher>IEEE</b:Publisher>
+    <b:RefOrder>1</b:RefOrder>
+  </b:Source>
+</b:Sources>
+</file>
+
+<file path=customXml/itemProps1.xml><?xml version="1.0" encoding="utf-8"?>
+<ds:datastoreItem xmlns:ds="http://schemas.openxmlformats.org/officeDocument/2006/customXml" ds:itemID="{2E2271DB-85C3-439A-8687-4A5462DD8124}">
+  <ds:schemaRefs>
+    <ds:schemaRef ds:uri="http://schemas.openxmlformats.org/officeDocument/2006/bibliography"/>
+  </ds:schemaRefs>
+</ds:datastoreItem>
 </file>
--- a/Report.docx
+++ b/Report.docx
@@ -390,7 +390,7 @@
                     </pic:cNvPicPr>
                   </pic:nvPicPr>
                   <pic:blipFill>
-                    <a:blip r:embed="rId6">
+                    <a:blip r:embed="rId8">
                       <a:extLst>
                         <a:ext uri="{28A0092B-C50C-407E-A947-70E740481C1C}">
                           <a14:useLocalDpi xmlns:a14="http://schemas.microsoft.com/office/drawing/2010/main" val="0"/>
@@ -762,7 +762,7 @@
           <w:sz w:val="32"/>
           <w:szCs w:val="32"/>
         </w:rPr>
-        <w:t xml:space="preserve">Phishing </w:t>
+        <w:t>Domain-Based</w:t>
       </w:r>
       <w:r>
         <w:rPr>
@@ -770,6 +770,14 @@
           <w:sz w:val="32"/>
           <w:szCs w:val="32"/>
         </w:rPr>
+        <w:t xml:space="preserve"> </w:t>
+      </w:r>
+      <w:r>
+        <w:rPr>
+          <w:b/>
+          <w:sz w:val="32"/>
+          <w:szCs w:val="32"/>
+        </w:rPr>
         <w:t>Detection Techniques</w:t>
       </w:r>
     </w:p>
@@ -777,21 +785,6 @@
       <w:pPr>
         <w:rPr>
           <w:rFonts w:cstheme="minorHAnsi"/>
-          <w:u w:val="single"/>
-        </w:rPr>
-      </w:pPr>
-      <w:r>
-        <w:rPr>
-          <w:rFonts w:cstheme="minorHAnsi"/>
-          <w:u w:val="single"/>
-        </w:rPr>
-        <w:t>Domain-Based</w:t>
-      </w:r>
-    </w:p>
-    <w:p>
-      <w:pPr>
-        <w:rPr>
-          <w:rFonts w:cstheme="minorHAnsi"/>
         </w:rPr>
       </w:pPr>
       <w:r>
@@ -800,61 +793,255 @@
         </w:rPr>
         <w:t xml:space="preserve">Domain-based detection techniques examine the </w:t>
       </w:r>
+      <w:r>
+        <w:rPr>
+          <w:rFonts w:cstheme="minorHAnsi"/>
+        </w:rPr>
+        <w:t>WHOIS</w:t>
+      </w:r>
+      <w:r>
+        <w:rPr>
+          <w:rFonts w:cstheme="minorHAnsi"/>
+        </w:rPr>
+        <w:t xml:space="preserve"> </w:t>
+      </w:r>
+      <w:r>
+        <w:rPr>
+          <w:rFonts w:cstheme="minorHAnsi"/>
+        </w:rPr>
+        <w:t>records of the website that is being visited.</w:t>
+      </w:r>
+      <w:r>
+        <w:rPr>
+          <w:rFonts w:cstheme="minorHAnsi"/>
+        </w:rPr>
+        <w:t xml:space="preserve"> </w:t>
+      </w:r>
+      <w:r>
+        <w:rPr>
+          <w:rFonts w:cstheme="minorHAnsi"/>
+        </w:rPr>
+        <w:t>WHOIS</w:t>
+      </w:r>
+      <w:r>
+        <w:rPr>
+          <w:rFonts w:cstheme="minorHAnsi"/>
+        </w:rPr>
+        <w:t xml:space="preserve"> </w:t>
+      </w:r>
+      <w:r>
+        <w:rPr>
+          <w:rFonts w:cstheme="minorHAnsi"/>
+        </w:rPr>
+        <w:t>data have been crucial components in anti-phishing efforts</w:t>
+      </w:r>
+      <w:r>
+        <w:rPr>
+          <w:rFonts w:cstheme="minorHAnsi"/>
+        </w:rPr>
+        <w:t xml:space="preserve"> </w:t>
+      </w:r>
+      <w:sdt>
+        <w:sdtPr>
+          <w:rPr>
+            <w:rFonts w:cstheme="minorHAnsi"/>
+          </w:rPr>
+          <w:id w:val="-372307418"/>
+          <w:citation/>
+        </w:sdtPr>
+        <w:sdtContent>
+          <w:r>
+            <w:rPr>
+              <w:rFonts w:cstheme="minorHAnsi"/>
+            </w:rPr>
+            <w:fldChar w:fldCharType="begin"/>
+          </w:r>
+          <w:r>
+            <w:rPr>
+              <w:rFonts w:cstheme="minorHAnsi"/>
+            </w:rPr>
+            <w:instrText xml:space="preserve"> CITATION The07 \l 18441 </w:instrText>
+          </w:r>
+          <w:r>
+            <w:rPr>
+              <w:rFonts w:cstheme="minorHAnsi"/>
+            </w:rPr>
+            <w:fldChar w:fldCharType="separate"/>
+          </w:r>
+          <w:r>
+            <w:rPr>
+              <w:rFonts w:cstheme="minorHAnsi"/>
+              <w:noProof/>
+            </w:rPr>
+            <w:t>(The Anti-Phishing Working Group DNS Policy Committee, 2007)</w:t>
+          </w:r>
+          <w:r>
+            <w:rPr>
+              <w:rFonts w:cstheme="minorHAnsi"/>
+            </w:rPr>
+            <w:fldChar w:fldCharType="end"/>
+          </w:r>
+        </w:sdtContent>
+      </w:sdt>
+      <w:r>
+        <w:rPr>
+          <w:rFonts w:cstheme="minorHAnsi"/>
+        </w:rPr>
+        <w:t>.</w:t>
+      </w:r>
+      <w:r>
+        <w:rPr>
+          <w:rFonts w:cstheme="minorHAnsi"/>
+        </w:rPr>
+        <w:t xml:space="preserve"> </w:t>
+      </w:r>
       <w:proofErr w:type="spellStart"/>
       <w:r>
         <w:rPr>
           <w:rFonts w:cstheme="minorHAnsi"/>
         </w:rPr>
-        <w:t>WhoIs</w:t>
+        <w:t>Fette</w:t>
       </w:r>
       <w:proofErr w:type="spellEnd"/>
       <w:r>
         <w:rPr>
           <w:rFonts w:cstheme="minorHAnsi"/>
         </w:rPr>
-        <w:t xml:space="preserve"> records of the website that is being visited.</w:t>
-      </w:r>
-      <w:r>
-        <w:rPr>
-          <w:rFonts w:cstheme="minorHAnsi"/>
-        </w:rPr>
-        <w:t xml:space="preserve"> The </w:t>
-      </w:r>
-      <w:proofErr w:type="spellStart"/>
-      <w:r>
-        <w:rPr>
-          <w:rFonts w:cstheme="minorHAnsi"/>
-        </w:rPr>
-        <w:t>WhoIs</w:t>
-      </w:r>
-      <w:proofErr w:type="spellEnd"/>
-      <w:r>
-        <w:rPr>
-          <w:rFonts w:cstheme="minorHAnsi"/>
-        </w:rPr>
-        <w:t xml:space="preserve"> records are obtained through an API call to a </w:t>
-      </w:r>
-      <w:proofErr w:type="spellStart"/>
-      <w:r>
-        <w:rPr>
-          <w:rFonts w:cstheme="minorHAnsi"/>
-        </w:rPr>
-        <w:t>WhoIs</w:t>
-      </w:r>
-      <w:proofErr w:type="spellEnd"/>
-      <w:r>
-        <w:rPr>
-          <w:rFonts w:cstheme="minorHAnsi"/>
-        </w:rPr>
-        <w:t xml:space="preserve"> service provider.</w:t>
-      </w:r>
-    </w:p>
-    <w:p>
-      <w:pPr>
-        <w:rPr>
-          <w:rFonts w:cstheme="minorHAnsi"/>
-        </w:rPr>
-      </w:pPr>
+        <w:t xml:space="preserve"> et al. used WHOIS</w:t>
+      </w:r>
+      <w:r>
+        <w:rPr>
+          <w:rFonts w:cstheme="minorHAnsi"/>
+        </w:rPr>
+        <w:t xml:space="preserve"> queries to detect </w:t>
+      </w:r>
+      <w:r>
+        <w:rPr>
+          <w:rFonts w:cstheme="minorHAnsi"/>
+        </w:rPr>
+        <w:t xml:space="preserve">phishing </w:t>
+      </w:r>
+      <w:r>
+        <w:rPr>
+          <w:rFonts w:cstheme="minorHAnsi"/>
+        </w:rPr>
+        <w:t>l</w:t>
+      </w:r>
+      <w:r>
+        <w:rPr>
+          <w:rFonts w:cstheme="minorHAnsi"/>
+        </w:rPr>
+        <w:t>inks in emails</w:t>
+      </w:r>
+      <w:r>
+        <w:rPr>
+          <w:rFonts w:cstheme="minorHAnsi"/>
+        </w:rPr>
+        <w:t xml:space="preserve"> </w:t>
+      </w:r>
+      <w:sdt>
+        <w:sdtPr>
+          <w:rPr>
+            <w:rFonts w:cstheme="minorHAnsi"/>
+          </w:rPr>
+          <w:id w:val="679473777"/>
+          <w:citation/>
+        </w:sdtPr>
+        <w:sdtContent>
+          <w:r>
+            <w:rPr>
+              <w:rFonts w:cstheme="minorHAnsi"/>
+            </w:rPr>
+            <w:fldChar w:fldCharType="begin"/>
+          </w:r>
+          <w:r>
+            <w:rPr>
+              <w:rFonts w:cstheme="minorHAnsi"/>
+            </w:rPr>
+            <w:instrText xml:space="preserve"> CITATION Fet07 \l 18441 </w:instrText>
+          </w:r>
+          <w:r>
+            <w:rPr>
+              <w:rFonts w:cstheme="minorHAnsi"/>
+            </w:rPr>
+            <w:fldChar w:fldCharType="separate"/>
+          </w:r>
+          <w:r>
+            <w:rPr>
+              <w:rFonts w:cstheme="minorHAnsi"/>
+              <w:noProof/>
+            </w:rPr>
+            <w:t>(Fette, Sadeh, &amp; Tomasic, 2007)</w:t>
+          </w:r>
+          <w:r>
+            <w:rPr>
+              <w:rFonts w:cstheme="minorHAnsi"/>
+            </w:rPr>
+            <w:fldChar w:fldCharType="end"/>
+          </w:r>
+        </w:sdtContent>
+      </w:sdt>
+      <w:r>
+        <w:rPr>
+          <w:rFonts w:cstheme="minorHAnsi"/>
+        </w:rPr>
+        <w:t>.</w:t>
+      </w:r>
+    </w:p>
+    <w:p>
+      <w:pPr>
+        <w:rPr>
+          <w:rFonts w:cstheme="minorHAnsi"/>
+        </w:rPr>
+      </w:pPr>
+      <w:r>
+        <w:rPr>
+          <w:rFonts w:cstheme="minorHAnsi"/>
+        </w:rPr>
+        <w:t xml:space="preserve">We obtained </w:t>
+      </w:r>
+      <w:r>
+        <w:rPr>
+          <w:rFonts w:cstheme="minorHAnsi"/>
+        </w:rPr>
+        <w:t>WHOIS</w:t>
+      </w:r>
+      <w:r>
+        <w:rPr>
+          <w:rFonts w:cstheme="minorHAnsi"/>
+        </w:rPr>
+        <w:t xml:space="preserve"> </w:t>
+      </w:r>
+      <w:r>
+        <w:rPr>
+          <w:rFonts w:cstheme="minorHAnsi"/>
+        </w:rPr>
+        <w:t xml:space="preserve">records through an API call to a </w:t>
+      </w:r>
+      <w:r>
+        <w:rPr>
+          <w:rFonts w:cstheme="minorHAnsi"/>
+        </w:rPr>
+        <w:t>WHOIS</w:t>
+      </w:r>
+      <w:r>
+        <w:rPr>
+          <w:rFonts w:cstheme="minorHAnsi"/>
+        </w:rPr>
+        <w:t xml:space="preserve"> </w:t>
+      </w:r>
+      <w:r>
+        <w:rPr>
+          <w:rFonts w:cstheme="minorHAnsi"/>
+        </w:rPr>
+        <w:t>service provider</w:t>
+      </w:r>
+      <w:r>
+        <w:rPr>
+          <w:rFonts w:cstheme="minorHAnsi"/>
+        </w:rPr>
+        <w:t xml:space="preserve">. </w:t>
+      </w:r>
       <w:r>
         <w:rPr>
           <w:rFonts w:cstheme="minorHAnsi"/>
@@ -907,6 +1094,7 @@
           <w:id w:val="280701530"/>
           <w:citation/>
         </w:sdtPr>
+        <w:sdtEndPr/>
         <w:sdtContent>
           <w:r>
             <w:rPr>
@@ -959,17 +1147,214 @@
         </w:rPr>
         <w:t>extension, we define 1 month as 31 days. We ensure that the domain to be visited has been registered more than 31 days ago. Otherwise, we attribute it with a 4% probability of being a phishing site.</w:t>
       </w:r>
+    </w:p>
+    <w:p>
+      <w:pPr>
+        <w:pStyle w:val="ListParagraph"/>
+        <w:rPr>
+          <w:rFonts w:cstheme="minorHAnsi"/>
+        </w:rPr>
+      </w:pPr>
+    </w:p>
+    <w:p>
+      <w:pPr>
+        <w:pStyle w:val="ListParagraph"/>
+        <w:numPr>
+          <w:ilvl w:val="0"/>
+          <w:numId w:val="4"/>
+        </w:numPr>
+        <w:rPr>
+          <w:rFonts w:cstheme="minorHAnsi"/>
+        </w:rPr>
+      </w:pPr>
+      <w:r>
+        <w:rPr>
+          <w:rFonts w:cstheme="minorHAnsi"/>
+        </w:rPr>
+        <w:t>Expiry Date</w:t>
+      </w:r>
+    </w:p>
+    <w:p>
+      <w:pPr>
+        <w:pStyle w:val="ListParagraph"/>
+        <w:rPr>
+          <w:rFonts w:cstheme="minorHAnsi"/>
+        </w:rPr>
+      </w:pPr>
+      <w:r>
+        <w:rPr>
+          <w:rFonts w:cstheme="minorHAnsi"/>
+        </w:rPr>
+        <w:t>Registrants of phishing sites will not register the sites for too long a period of time as they are normally detected and taken down quickly.</w:t>
+      </w:r>
+      <w:r>
+        <w:rPr>
+          <w:rFonts w:cstheme="minorHAnsi"/>
+        </w:rPr>
+        <w:t xml:space="preserve"> </w:t>
+      </w:r>
+      <w:r>
+        <w:rPr>
+          <w:rFonts w:cstheme="minorHAnsi"/>
+        </w:rPr>
+        <w:t xml:space="preserve">Legitimate organizations would ensure that </w:t>
+      </w:r>
+      <w:r>
+        <w:rPr>
+          <w:rFonts w:cstheme="minorHAnsi"/>
+        </w:rPr>
+        <w:lastRenderedPageBreak/>
+        <w:t xml:space="preserve">their domains are not near expiry as they risk losing </w:t>
+      </w:r>
+      <w:proofErr w:type="spellStart"/>
+      <w:proofErr w:type="gramStart"/>
+      <w:r>
+        <w:rPr>
+          <w:rFonts w:cstheme="minorHAnsi"/>
+        </w:rPr>
+        <w:t>it.</w:t>
+      </w:r>
+      <w:r>
+        <w:rPr>
+          <w:rFonts w:cstheme="minorHAnsi"/>
+        </w:rPr>
+        <w:t>We</w:t>
+      </w:r>
+      <w:proofErr w:type="spellEnd"/>
+      <w:proofErr w:type="gramEnd"/>
+      <w:r>
+        <w:rPr>
+          <w:rFonts w:cstheme="minorHAnsi"/>
+        </w:rPr>
+        <w:t xml:space="preserve"> check that the domain</w:t>
+      </w:r>
+      <w:r>
+        <w:rPr>
+          <w:rFonts w:cstheme="minorHAnsi"/>
+        </w:rPr>
+        <w:t xml:space="preserve"> will not expire in the next 3 months.</w:t>
+      </w:r>
+    </w:p>
+    <w:p>
+      <w:pPr>
+        <w:pStyle w:val="ListParagraph"/>
+        <w:rPr>
+          <w:rFonts w:cstheme="minorHAnsi"/>
+        </w:rPr>
+      </w:pPr>
+    </w:p>
+    <w:p>
+      <w:pPr>
+        <w:pStyle w:val="ListParagraph"/>
+        <w:numPr>
+          <w:ilvl w:val="0"/>
+          <w:numId w:val="4"/>
+        </w:numPr>
+        <w:rPr>
+          <w:rFonts w:cstheme="minorHAnsi"/>
+        </w:rPr>
+      </w:pPr>
+      <w:r>
+        <w:rPr>
+          <w:rFonts w:cstheme="minorHAnsi"/>
+        </w:rPr>
+        <w:t>Registrant</w:t>
+      </w:r>
       <w:bookmarkStart w:id="0" w:name="_GoBack"/>
       <w:bookmarkEnd w:id="0"/>
     </w:p>
     <w:p>
       <w:pPr>
         <w:rPr>
-          <w:sz w:val="32"/>
-          <w:szCs w:val="32"/>
+          <w:rFonts w:cstheme="minorHAnsi"/>
+          <w:b/>
           <w:u w:val="single"/>
         </w:rPr>
       </w:pPr>
+      <w:r>
+        <w:rPr>
+          <w:rFonts w:cstheme="minorHAnsi"/>
+          <w:b/>
+          <w:u w:val="single"/>
+        </w:rPr>
+        <w:t>Limitations</w:t>
+      </w:r>
+    </w:p>
+    <w:p>
+      <w:pPr>
+        <w:rPr>
+          <w:rFonts w:cstheme="minorHAnsi"/>
+        </w:rPr>
+      </w:pPr>
+      <w:r>
+        <w:rPr>
+          <w:rFonts w:cstheme="minorHAnsi"/>
+          <w:color w:val="000000"/>
+        </w:rPr>
+        <w:t>W</w:t>
+      </w:r>
+      <w:r>
+        <w:rPr>
+          <w:rFonts w:cstheme="minorHAnsi"/>
+          <w:color w:val="000000"/>
+        </w:rPr>
+        <w:t>ebsite owners can opt to use something called </w:t>
+      </w:r>
+      <w:r>
+        <w:rPr>
+          <w:rFonts w:cstheme="minorHAnsi"/>
+          <w:bdr w:val="none" w:sz="0" w:space="0" w:color="auto" w:frame="1"/>
+        </w:rPr>
+        <w:t>domain privacy</w:t>
+      </w:r>
+      <w:r>
+        <w:rPr>
+          <w:rFonts w:cstheme="minorHAnsi"/>
+          <w:color w:val="000000"/>
+        </w:rPr>
+        <w:t xml:space="preserve"> to obscure their identity, which </w:t>
+      </w:r>
+      <w:r>
+        <w:rPr>
+          <w:rFonts w:cstheme="minorHAnsi"/>
+          <w:color w:val="000000"/>
+        </w:rPr>
+        <w:t>m</w:t>
+      </w:r>
+      <w:r>
+        <w:rPr>
+          <w:rFonts w:cstheme="minorHAnsi"/>
+          <w:color w:val="000000"/>
+        </w:rPr>
+        <w:t>eans that the information cannot be viewed through WHOIS. Domain privacy is a legitimate service that many domain registrars and </w:t>
+      </w:r>
+      <w:r>
+        <w:rPr>
+          <w:rFonts w:cstheme="minorHAnsi"/>
+          <w:bdr w:val="none" w:sz="0" w:space="0" w:color="auto" w:frame="1"/>
+        </w:rPr>
+        <w:t>web hosts</w:t>
+      </w:r>
+      <w:r>
+        <w:rPr>
+          <w:rFonts w:cstheme="minorHAnsi"/>
+          <w:color w:val="000000"/>
+        </w:rPr>
+        <w:t> offer, but sometimes it’s abused by scammers</w:t>
+      </w:r>
+      <w:r>
+        <w:rPr>
+          <w:rFonts w:cstheme="minorHAnsi"/>
+          <w:color w:val="000000"/>
+        </w:rPr>
+        <w:t>.</w:t>
+      </w:r>
+      <w:r>
+        <w:rPr>
+          <w:rFonts w:cstheme="minorHAnsi"/>
+        </w:rPr>
+        <w:t xml:space="preserve"> </w:t>
+      </w:r>
     </w:p>
     <w:sectPr>
       <w:pgSz w:w="11906" w:h="16838"/>
@@ -979,6 +1364,56 @@
     </w:sectPr>
   </w:body>
 </w:document>
+</file>
+
+<file path=word/endnotes.xml><?xml version="1.0" encoding="utf-8"?>
+<w:endnotes xmlns:wpc="http://schemas.microsoft.com/office/word/2010/wordprocessingCanvas" xmlns:cx="http://schemas.microsoft.com/office/drawing/2014/chartex" xmlns:cx1="http://schemas.microsoft.com/office/drawing/2015/9/8/chartex" xmlns:cx2="http://schemas.microsoft.com/office/drawing/2015/10/21/chartex" xmlns:cx3="http://schemas.microsoft.com/office/drawing/2016/5/9/chartex" xmlns:cx4="http://schemas.microsoft.com/office/drawing/2016/5/10/chartex" xmlns:cx5="http://schemas.microsoft.com/office/drawing/2016/5/11/chartex" xmlns:cx6="http://schemas.microsoft.com/office/drawing/2016/5/12/chartex" xmlns:cx7="http://schemas.microsoft.com/office/drawing/2016/5/13/chartex" xmlns:cx8="http://schemas.microsoft.com/office/drawing/2016/5/14/chartex" xmlns:mc="http://schemas.openxmlformats.org/markup-compatibility/2006" xmlns:aink="http://schemas.microsoft.com/office/drawing/2016/ink" xmlns:am3d="http://schemas.microsoft.com/office/drawing/2017/model3d" xmlns:o="urn:schemas-microsoft-com:office:office" xmlns:r="http://schemas.openxmlformats.org/officeDocument/2006/relationships" xmlns:m="http://schemas.openxmlformats.org/officeDocument/2006/math" xmlns:v="urn:schemas-microsoft-com:vml" xmlns:wp14="http://schemas.microsoft.com/office/word/2010/wordprocessingDrawing" xmlns:wp="http://schemas.openxmlformats.org/drawingml/2006/wordprocessingDrawing" xmlns:w10="urn:schemas-microsoft-com:office:word" xmlns:w="http://schemas.openxmlformats.org/wordprocessingml/2006/main" xmlns:w14="http://schemas.microsoft.com/office/word/2010/wordml" xmlns:w15="http://schemas.microsoft.com/office/word/2012/wordml" xmlns:w16cid="http://schemas.microsoft.com/office/word/2016/wordml/cid" xmlns:w16se="http://schemas.microsoft.com/office/word/2015/wordml/symex" xmlns:wpg="http://schemas.microsoft.com/office/word/2010/wordprocessingGroup" xmlns:wpi="http://schemas.microsoft.com/office/word/2010/wordprocessingInk" xmlns:wne="http://schemas.microsoft.com/office/word/2006/wordml" xmlns:wps="http://schemas.microsoft.com/office/word/2010/wordprocessingShape" mc:Ignorable="w14 w15 w16se w16cid wp14">
+  <w:endnote w:type="separator" w:id="-1">
+    <w:p>
+      <w:pPr>
+        <w:spacing w:after="0" w:line="240" w:lineRule="auto"/>
+      </w:pPr>
+      <w:r>
+        <w:separator/>
+      </w:r>
+    </w:p>
+  </w:endnote>
+  <w:endnote w:type="continuationSeparator" w:id="0">
+    <w:p>
+      <w:pPr>
+        <w:spacing w:after="0" w:line="240" w:lineRule="auto"/>
+      </w:pPr>
+      <w:r>
+        <w:continuationSeparator/>
+      </w:r>
+    </w:p>
+  </w:endnote>
+</w:endnotes>
+</file>
+
+<file path=word/footnotes.xml><?xml version="1.0" encoding="utf-8"?>
+<w:footnotes xmlns:wpc="http://schemas.microsoft.com/office/word/2010/wordprocessingCanvas" xmlns:cx="http://schemas.microsoft.com/office/drawing/2014/chartex" xmlns:cx1="http://schemas.microsoft.com/office/drawing/2015/9/8/chartex" xmlns:cx2="http://schemas.microsoft.com/office/drawing/2015/10/21/chartex" xmlns:cx3="http://schemas.microsoft.com/office/drawing/2016/5/9/chartex" xmlns:cx4="http://schemas.microsoft.com/office/drawing/2016/5/10/chartex" xmlns:cx5="http://schemas.microsoft.com/office/drawing/2016/5/11/chartex" xmlns:cx6="http://schemas.microsoft.com/office/drawing/2016/5/12/chartex" xmlns:cx7="http://schemas.microsoft.com/office/drawing/2016/5/13/chartex" xmlns:cx8="http://schemas.microsoft.com/office/drawing/2016/5/14/chartex" xmlns:mc="http://schemas.openxmlformats.org/markup-compatibility/2006" xmlns:aink="http://schemas.microsoft.com/office/drawing/2016/ink" xmlns:am3d="http://schemas.microsoft.com/office/drawing/2017/model3d" xmlns:o="urn:schemas-microsoft-com:office:office" xmlns:r="http://schemas.openxmlformats.org/officeDocument/2006/relationships" xmlns:m="http://schemas.openxmlformats.org/officeDocument/2006/math" xmlns:v="urn:schemas-microsoft-com:vml" xmlns:wp14="http://schemas.microsoft.com/office/word/2010/wordprocessingDrawing" xmlns:wp="http://schemas.openxmlformats.org/drawingml/2006/wordprocessingDrawing" xmlns:w10="urn:schemas-microsoft-com:office:word" xmlns:w="http://schemas.openxmlformats.org/wordprocessingml/2006/main" xmlns:w14="http://schemas.microsoft.com/office/word/2010/wordml" xmlns:w15="http://schemas.microsoft.com/office/word/2012/wordml" xmlns:w16cid="http://schemas.microsoft.com/office/word/2016/wordml/cid" xmlns:w16se="http://schemas.microsoft.com/office/word/2015/wordml/symex" xmlns:wpg="http://schemas.microsoft.com/office/word/2010/wordprocessingGroup" xmlns:wpi="http://schemas.microsoft.com/office/word/2010/wordprocessingInk" xmlns:wne="http://schemas.microsoft.com/office/word/2006/wordml" xmlns:wps="http://schemas.microsoft.com/office/word/2010/wordprocessingShape" mc:Ignorable="w14 w15 w16se w16cid wp14">
+  <w:footnote w:type="separator" w:id="-1">
+    <w:p>
+      <w:pPr>
+        <w:spacing w:after="0" w:line="240" w:lineRule="auto"/>
+      </w:pPr>
+      <w:r>
+        <w:separator/>
+      </w:r>
+    </w:p>
+  </w:footnote>
+  <w:footnote w:type="continuationSeparator" w:id="0">
+    <w:p>
+      <w:pPr>
+        <w:spacing w:after="0" w:line="240" w:lineRule="auto"/>
+      </w:pPr>
+      <w:r>
+        <w:continuationSeparator/>
+      </w:r>
+    </w:p>
+  </w:footnote>
+</w:footnotes>
 </file>
 
 <file path=word/numbering.xml><?xml version="1.0" encoding="utf-8"?>
@@ -1809,6 +2244,62 @@
       <w:szCs w:val="18"/>
     </w:rPr>
   </w:style>
+  <w:style w:type="character" w:styleId="Hyperlink">
+    <w:name w:val="Hyperlink"/>
+    <w:basedOn w:val="DefaultParagraphFont"/>
+    <w:uiPriority w:val="99"/>
+    <w:semiHidden/>
+    <w:unhideWhenUsed/>
+    <w:rsid w:val="000B2CEF"/>
+    <w:rPr>
+      <w:color w:val="0000FF"/>
+      <w:u w:val="single"/>
+    </w:rPr>
+  </w:style>
+  <w:style w:type="paragraph" w:styleId="Header">
+    <w:name w:val="header"/>
+    <w:basedOn w:val="Normal"/>
+    <w:link w:val="HeaderChar"/>
+    <w:uiPriority w:val="99"/>
+    <w:unhideWhenUsed/>
+    <w:rsid w:val="003D1C61"/>
+    <w:pPr>
+      <w:tabs>
+        <w:tab w:val="center" w:pos="4513"/>
+        <w:tab w:val="right" w:pos="9026"/>
+      </w:tabs>
+      <w:spacing w:after="0" w:line="240" w:lineRule="auto"/>
+    </w:pPr>
+  </w:style>
+  <w:style w:type="character" w:customStyle="1" w:styleId="HeaderChar">
+    <w:name w:val="Header Char"/>
+    <w:basedOn w:val="DefaultParagraphFont"/>
+    <w:link w:val="Header"/>
+    <w:uiPriority w:val="99"/>
+    <w:rsid w:val="003D1C61"/>
+  </w:style>
+  <w:style w:type="paragraph" w:styleId="Footer">
+    <w:name w:val="footer"/>
+    <w:basedOn w:val="Normal"/>
+    <w:link w:val="FooterChar"/>
+    <w:uiPriority w:val="99"/>
+    <w:unhideWhenUsed/>
+    <w:rsid w:val="003D1C61"/>
+    <w:pPr>
+      <w:tabs>
+        <w:tab w:val="center" w:pos="4513"/>
+        <w:tab w:val="right" w:pos="9026"/>
+      </w:tabs>
+      <w:spacing w:after="0" w:line="240" w:lineRule="auto"/>
+    </w:pPr>
+  </w:style>
+  <w:style w:type="character" w:customStyle="1" w:styleId="FooterChar">
+    <w:name w:val="Footer Char"/>
+    <w:basedOn w:val="DefaultParagraphFont"/>
+    <w:link w:val="Footer"/>
+    <w:uiPriority w:val="99"/>
+    <w:rsid w:val="003D1C61"/>
+  </w:style>
 </w:styles>
 </file>
 
@@ -2111,13 +2602,82 @@
     <b:ConferenceName>IEEE International Conference on Big Data (Big Data)</b:ConferenceName>
     <b:City>Washington, DC, USA</b:City>
     <b:Publisher>IEEE</b:Publisher>
+    <b:RefOrder>3</b:RefOrder>
+  </b:Source>
+  <b:Source>
+    <b:Tag>The07</b:Tag>
+    <b:SourceType>Report</b:SourceType>
+    <b:Guid>{CFB81841-D99F-4C38-8AEB-D4CADED86D8B}</b:Guid>
+    <b:Title>Issues in Using DNS Whois Data for Phishing Site Take Down </b:Title>
+    <b:Year>2007</b:Year>
+    <b:Author>
+      <b:Author>
+        <b:Corporate>The Anti-Phishing Working Group DNS Policy Committee</b:Corporate>
+      </b:Author>
+    </b:Author>
     <b:RefOrder>1</b:RefOrder>
+  </b:Source>
+  <b:Source>
+    <b:Tag>Fet07</b:Tag>
+    <b:SourceType>ConferenceProceedings</b:SourceType>
+    <b:Guid>{CFF09C6B-749A-4328-BF12-AE513D166407}</b:Guid>
+    <b:Title>Learning to Detect Phishing Emails</b:Title>
+    <b:Year>2007</b:Year>
+    <b:City>Banff, Alberta, Canada</b:City>
+    <b:ConferenceName>WWW</b:ConferenceName>
+    <b:Author>
+      <b:Author>
+        <b:NameList>
+          <b:Person>
+            <b:Last>Fette</b:Last>
+            <b:First>Ian</b:First>
+          </b:Person>
+          <b:Person>
+            <b:Last>Sadeh</b:Last>
+            <b:First>Norman</b:First>
+          </b:Person>
+          <b:Person>
+            <b:Last>Tomasic</b:Last>
+            <b:First>Anthony</b:First>
+          </b:Person>
+        </b:NameList>
+      </b:Author>
+    </b:Author>
+    <b:RefOrder>2</b:RefOrder>
+  </b:Source>
+  <b:Source>
+    <b:Tag>Dha11</b:Tag>
+    <b:SourceType>JournalArticle</b:SourceType>
+    <b:Guid>{92E6DD76-6E2C-42E5-B271-0E1AD3460784}</b:Guid>
+    <b:Title>Detection Of Phishing Websites And Secure Transactions</b:Title>
+    <b:Pages>7</b:Pages>
+    <b:Year>2011</b:Year>
+    <b:Author>
+      <b:Author>
+        <b:NameList>
+          <b:Person>
+            <b:Last>Dhanalakshmi</b:Last>
+            <b:First>R.</b:First>
+          </b:Person>
+          <b:Person>
+            <b:Last>C.</b:Last>
+            <b:First>Prabhu</b:First>
+          </b:Person>
+          <b:Person>
+            <b:Last>C.</b:Last>
+            <b:First>Chellapan</b:First>
+          </b:Person>
+        </b:NameList>
+      </b:Author>
+    </b:Author>
+    <b:JournalName>International Journal Communication &amp; Network Security (IJCNS)</b:JournalName>
+    <b:RefOrder>4</b:RefOrder>
   </b:Source>
 </b:Sources>
 </file>
 
 <file path=customXml/itemProps1.xml><?xml version="1.0" encoding="utf-8"?>
-<ds:datastoreItem xmlns:ds="http://schemas.openxmlformats.org/officeDocument/2006/customXml" ds:itemID="{2E2271DB-85C3-439A-8687-4A5462DD8124}">
+<ds:datastoreItem xmlns:ds="http://schemas.openxmlformats.org/officeDocument/2006/customXml" ds:itemID="{0312348D-51D4-45A7-886A-DF007444710D}">
   <ds:schemaRefs>
     <ds:schemaRef ds:uri="http://schemas.openxmlformats.org/officeDocument/2006/bibliography"/>
   </ds:schemaRefs>

--- a/Report.docx
+++ b/Report.docx
@@ -797,7 +797,13 @@
         <w:rPr>
           <w:rFonts w:cstheme="minorHAnsi"/>
         </w:rPr>
-        <w:t>WHOIS</w:t>
+        <w:t xml:space="preserve">WHOIS </w:t>
+      </w:r>
+      <w:r>
+        <w:rPr>
+          <w:rFonts w:cstheme="minorHAnsi"/>
+        </w:rPr>
+        <w:t>records of the website that is being visited.</w:t>
       </w:r>
       <w:r>
         <w:rPr>
@@ -809,25 +815,7 @@
         <w:rPr>
           <w:rFonts w:cstheme="minorHAnsi"/>
         </w:rPr>
-        <w:t>records of the website that is being visited.</w:t>
-      </w:r>
-      <w:r>
-        <w:rPr>
-          <w:rFonts w:cstheme="minorHAnsi"/>
-        </w:rPr>
-        <w:t xml:space="preserve"> </w:t>
-      </w:r>
-      <w:r>
-        <w:rPr>
-          <w:rFonts w:cstheme="minorHAnsi"/>
-        </w:rPr>
-        <w:t>WHOIS</w:t>
-      </w:r>
-      <w:r>
-        <w:rPr>
-          <w:rFonts w:cstheme="minorHAnsi"/>
-        </w:rPr>
-        <w:t xml:space="preserve"> </w:t>
+        <w:t xml:space="preserve">WHOIS </w:t>
       </w:r>
       <w:r>
         <w:rPr>
@@ -849,6 +837,7 @@
           <w:id w:val="-372307418"/>
           <w:citation/>
         </w:sdtPr>
+        <w:sdtEndPr/>
         <w:sdtContent>
           <w:r>
             <w:rPr>
@@ -947,6 +936,7 @@
           <w:id w:val="679473777"/>
           <w:citation/>
         </w:sdtPr>
+        <w:sdtEndPr/>
         <w:sdtContent>
           <w:r>
             <w:rPr>
@@ -1004,13 +994,7 @@
         <w:rPr>
           <w:rFonts w:cstheme="minorHAnsi"/>
         </w:rPr>
-        <w:t>WHOIS</w:t>
-      </w:r>
-      <w:r>
-        <w:rPr>
-          <w:rFonts w:cstheme="minorHAnsi"/>
-        </w:rPr>
-        <w:t xml:space="preserve"> </w:t>
+        <w:t xml:space="preserve">WHOIS </w:t>
       </w:r>
       <w:r>
         <w:rPr>
@@ -1022,13 +1006,7 @@
         <w:rPr>
           <w:rFonts w:cstheme="minorHAnsi"/>
         </w:rPr>
-        <w:t>WHOIS</w:t>
-      </w:r>
-      <w:r>
-        <w:rPr>
-          <w:rFonts w:cstheme="minorHAnsi"/>
-        </w:rPr>
-        <w:t xml:space="preserve"> </w:t>
+        <w:t xml:space="preserve">WHOIS </w:t>
       </w:r>
       <w:r>
         <w:rPr>
@@ -1260,101 +1238,310 @@
         </w:rPr>
         <w:t>Registrant</w:t>
       </w:r>
+    </w:p>
+    <w:p>
+      <w:pPr>
+        <w:rPr>
+          <w:rFonts w:cstheme="minorHAnsi"/>
+          <w:b/>
+          <w:u w:val="single"/>
+        </w:rPr>
+      </w:pPr>
+      <w:r>
+        <w:rPr>
+          <w:rFonts w:cstheme="minorHAnsi"/>
+          <w:b/>
+          <w:u w:val="single"/>
+        </w:rPr>
+        <w:t>Limitations</w:t>
+      </w:r>
+    </w:p>
+    <w:p>
+      <w:pPr>
+        <w:rPr>
+          <w:rFonts w:cstheme="minorHAnsi"/>
+        </w:rPr>
+      </w:pPr>
+      <w:r>
+        <w:rPr>
+          <w:rFonts w:cstheme="minorHAnsi"/>
+          <w:color w:val="000000"/>
+        </w:rPr>
+        <w:t>W</w:t>
+      </w:r>
+      <w:r>
+        <w:rPr>
+          <w:rFonts w:cstheme="minorHAnsi"/>
+          <w:color w:val="000000"/>
+        </w:rPr>
+        <w:t>ebsite owners can opt to use something called </w:t>
+      </w:r>
+      <w:r>
+        <w:rPr>
+          <w:rFonts w:cstheme="minorHAnsi"/>
+          <w:bdr w:val="none" w:sz="0" w:space="0" w:color="auto" w:frame="1"/>
+        </w:rPr>
+        <w:t>domain privacy</w:t>
+      </w:r>
+      <w:r>
+        <w:rPr>
+          <w:rFonts w:cstheme="minorHAnsi"/>
+          <w:color w:val="000000"/>
+        </w:rPr>
+        <w:t xml:space="preserve"> to obscure their identity, which </w:t>
+      </w:r>
+      <w:r>
+        <w:rPr>
+          <w:rFonts w:cstheme="minorHAnsi"/>
+          <w:color w:val="000000"/>
+        </w:rPr>
+        <w:t>m</w:t>
+      </w:r>
+      <w:r>
+        <w:rPr>
+          <w:rFonts w:cstheme="minorHAnsi"/>
+          <w:color w:val="000000"/>
+        </w:rPr>
+        <w:t>eans that the information cannot be viewed through WHOIS. Domain privacy is a legitimate service that many domain registrars and </w:t>
+      </w:r>
+      <w:r>
+        <w:rPr>
+          <w:rFonts w:cstheme="minorHAnsi"/>
+          <w:bdr w:val="none" w:sz="0" w:space="0" w:color="auto" w:frame="1"/>
+        </w:rPr>
+        <w:t>web hosts</w:t>
+      </w:r>
+      <w:r>
+        <w:rPr>
+          <w:rFonts w:cstheme="minorHAnsi"/>
+          <w:color w:val="000000"/>
+        </w:rPr>
+        <w:t> offer, but sometimes it’s abused by scammers</w:t>
+      </w:r>
+      <w:r>
+        <w:rPr>
+          <w:rFonts w:cstheme="minorHAnsi"/>
+          <w:color w:val="000000"/>
+        </w:rPr>
+        <w:t>.</w:t>
+      </w:r>
+      <w:r>
+        <w:rPr>
+          <w:rFonts w:cstheme="minorHAnsi"/>
+        </w:rPr>
+        <w:t xml:space="preserve"> </w:t>
+      </w:r>
+    </w:p>
+    <w:p>
+      <w:pPr>
+        <w:rPr>
+          <w:rFonts w:cstheme="minorHAnsi"/>
+        </w:rPr>
+      </w:pPr>
+      <w:r>
+        <w:rPr>
+          <w:rFonts w:cstheme="minorHAnsi"/>
+        </w:rPr>
+        <w:br w:type="page"/>
+      </w:r>
       <w:bookmarkStart w:id="0" w:name="_GoBack"/>
       <w:bookmarkEnd w:id="0"/>
     </w:p>
-    <w:p>
-      <w:pPr>
-        <w:rPr>
-          <w:rFonts w:cstheme="minorHAnsi"/>
-          <w:b/>
-          <w:u w:val="single"/>
-        </w:rPr>
-      </w:pPr>
-      <w:r>
-        <w:rPr>
-          <w:rFonts w:cstheme="minorHAnsi"/>
-          <w:b/>
-          <w:u w:val="single"/>
-        </w:rPr>
-        <w:t>Limitations</w:t>
-      </w:r>
-    </w:p>
-    <w:p>
-      <w:pPr>
-        <w:rPr>
-          <w:rFonts w:cstheme="minorHAnsi"/>
-        </w:rPr>
-      </w:pPr>
-      <w:r>
-        <w:rPr>
-          <w:rFonts w:cstheme="minorHAnsi"/>
-          <w:color w:val="000000"/>
-        </w:rPr>
-        <w:t>W</w:t>
-      </w:r>
-      <w:r>
-        <w:rPr>
-          <w:rFonts w:cstheme="minorHAnsi"/>
-          <w:color w:val="000000"/>
-        </w:rPr>
-        <w:t>ebsite owners can opt to use something called </w:t>
-      </w:r>
-      <w:r>
-        <w:rPr>
-          <w:rFonts w:cstheme="minorHAnsi"/>
-          <w:bdr w:val="none" w:sz="0" w:space="0" w:color="auto" w:frame="1"/>
-        </w:rPr>
-        <w:t>domain privacy</w:t>
-      </w:r>
-      <w:r>
-        <w:rPr>
-          <w:rFonts w:cstheme="minorHAnsi"/>
-          <w:color w:val="000000"/>
-        </w:rPr>
-        <w:t xml:space="preserve"> to obscure their identity, which </w:t>
-      </w:r>
-      <w:r>
-        <w:rPr>
-          <w:rFonts w:cstheme="minorHAnsi"/>
-          <w:color w:val="000000"/>
-        </w:rPr>
-        <w:t>m</w:t>
-      </w:r>
-      <w:r>
-        <w:rPr>
-          <w:rFonts w:cstheme="minorHAnsi"/>
-          <w:color w:val="000000"/>
-        </w:rPr>
-        <w:t>eans that the information cannot be viewed through WHOIS. Domain privacy is a legitimate service that many domain registrars and </w:t>
-      </w:r>
-      <w:r>
-        <w:rPr>
-          <w:rFonts w:cstheme="minorHAnsi"/>
-          <w:bdr w:val="none" w:sz="0" w:space="0" w:color="auto" w:frame="1"/>
-        </w:rPr>
-        <w:t>web hosts</w:t>
-      </w:r>
-      <w:r>
-        <w:rPr>
-          <w:rFonts w:cstheme="minorHAnsi"/>
-          <w:color w:val="000000"/>
-        </w:rPr>
-        <w:t> offer, but sometimes it’s abused by scammers</w:t>
-      </w:r>
-      <w:r>
-        <w:rPr>
-          <w:rFonts w:cstheme="minorHAnsi"/>
-          <w:color w:val="000000"/>
-        </w:rPr>
-        <w:t>.</w:t>
-      </w:r>
-      <w:r>
-        <w:rPr>
-          <w:rFonts w:cstheme="minorHAnsi"/>
-        </w:rPr>
-        <w:t xml:space="preserve"> </w:t>
-      </w:r>
+    <w:sdt>
+      <w:sdtPr>
+        <w:id w:val="186101508"/>
+        <w:docPartObj>
+          <w:docPartGallery w:val="Bibliographies"/>
+          <w:docPartUnique/>
+        </w:docPartObj>
+      </w:sdtPr>
+      <w:sdtEndPr>
+        <w:rPr>
+          <w:rFonts w:asciiTheme="minorHAnsi" w:eastAsiaTheme="minorHAnsi" w:hAnsiTheme="minorHAnsi" w:cstheme="minorBidi"/>
+          <w:color w:val="auto"/>
+          <w:sz w:val="22"/>
+          <w:szCs w:val="22"/>
+          <w:lang w:val="en-SG"/>
+        </w:rPr>
+      </w:sdtEndPr>
+      <w:sdtContent>
+        <w:p>
+          <w:pPr>
+            <w:pStyle w:val="Heading1"/>
+          </w:pPr>
+          <w:r>
+            <w:t>References</w:t>
+          </w:r>
+        </w:p>
+        <w:sdt>
+          <w:sdtPr>
+            <w:id w:val="-573587230"/>
+            <w:bibliography/>
+          </w:sdtPr>
+          <w:sdtContent>
+            <w:p>
+              <w:pPr>
+                <w:pStyle w:val="Bibliography"/>
+                <w:ind w:left="720" w:hanging="720"/>
+                <w:rPr>
+                  <w:noProof/>
+                  <w:sz w:val="24"/>
+                  <w:szCs w:val="24"/>
+                  <w:lang w:val="en-US"/>
+                </w:rPr>
+              </w:pPr>
+              <w:r>
+                <w:fldChar w:fldCharType="begin"/>
+              </w:r>
+              <w:r>
+                <w:instrText xml:space="preserve"> BIBLIOGRAPHY </w:instrText>
+              </w:r>
+              <w:r>
+                <w:fldChar w:fldCharType="separate"/>
+              </w:r>
+              <w:r>
+                <w:rPr>
+                  <w:noProof/>
+                  <w:lang w:val="en-US"/>
+                </w:rPr>
+                <w:t xml:space="preserve">Dhanalakshmi, R., C., P., &amp; C., C. (2011). Detection Of Phishing Websites And Secure Transactions. </w:t>
+              </w:r>
+              <w:r>
+                <w:rPr>
+                  <w:i/>
+                  <w:iCs/>
+                  <w:noProof/>
+                  <w:lang w:val="en-US"/>
+                </w:rPr>
+                <w:t>International Journal Communication &amp; Network Security (IJCNS)</w:t>
+              </w:r>
+              <w:r>
+                <w:rPr>
+                  <w:noProof/>
+                  <w:lang w:val="en-US"/>
+                </w:rPr>
+                <w:t>, 7.</w:t>
+              </w:r>
+            </w:p>
+            <w:p>
+              <w:pPr>
+                <w:pStyle w:val="Bibliography"/>
+                <w:ind w:left="720" w:hanging="720"/>
+                <w:rPr>
+                  <w:noProof/>
+                  <w:lang w:val="en-US"/>
+                </w:rPr>
+              </w:pPr>
+              <w:r>
+                <w:rPr>
+                  <w:noProof/>
+                  <w:lang w:val="en-US"/>
+                </w:rPr>
+                <w:t xml:space="preserve">Fette, I., Sadeh, N., &amp; Tomasic, A. (2007). Learning to Detect Phishing Emails. </w:t>
+              </w:r>
+              <w:r>
+                <w:rPr>
+                  <w:i/>
+                  <w:iCs/>
+                  <w:noProof/>
+                  <w:lang w:val="en-US"/>
+                </w:rPr>
+                <w:t>WWW.</w:t>
+              </w:r>
+              <w:r>
+                <w:rPr>
+                  <w:noProof/>
+                  <w:lang w:val="en-US"/>
+                </w:rPr>
+                <w:t xml:space="preserve"> Banff, Alberta, Canada.</w:t>
+              </w:r>
+            </w:p>
+            <w:p>
+              <w:pPr>
+                <w:pStyle w:val="Bibliography"/>
+                <w:ind w:left="720" w:hanging="720"/>
+                <w:rPr>
+                  <w:noProof/>
+                  <w:lang w:val="en-US"/>
+                </w:rPr>
+              </w:pPr>
+              <w:r>
+                <w:rPr>
+                  <w:noProof/>
+                  <w:lang w:val="en-US"/>
+                </w:rPr>
+                <w:t xml:space="preserve">Li, X., Geng, G., Yan, Z., Chen, Y., &amp; Lee, X. (2016). Phishing Detection Based on Newly Registered Domains. </w:t>
+              </w:r>
+              <w:r>
+                <w:rPr>
+                  <w:i/>
+                  <w:iCs/>
+                  <w:noProof/>
+                  <w:lang w:val="en-US"/>
+                </w:rPr>
+                <w:t>IEEE International Conference on Big Data (Big Data)</w:t>
+              </w:r>
+              <w:r>
+                <w:rPr>
+                  <w:noProof/>
+                  <w:lang w:val="en-US"/>
+                </w:rPr>
+                <w:t xml:space="preserve"> (p. 8). Washington, DC, USA: IEEE.</w:t>
+              </w:r>
+            </w:p>
+            <w:p>
+              <w:pPr>
+                <w:pStyle w:val="Bibliography"/>
+                <w:ind w:left="720" w:hanging="720"/>
+                <w:rPr>
+                  <w:noProof/>
+                  <w:lang w:val="en-US"/>
+                </w:rPr>
+              </w:pPr>
+              <w:r>
+                <w:rPr>
+                  <w:noProof/>
+                  <w:lang w:val="en-US"/>
+                </w:rPr>
+                <w:t xml:space="preserve">The Anti-Phishing Working Group DNS Policy Committee. (2007). </w:t>
+              </w:r>
+              <w:r>
+                <w:rPr>
+                  <w:i/>
+                  <w:iCs/>
+                  <w:noProof/>
+                  <w:lang w:val="en-US"/>
+                </w:rPr>
+                <w:t>Issues in Using DNS Whois Data for Phishing Site Take Down .</w:t>
+              </w:r>
+              <w:r>
+                <w:rPr>
+                  <w:noProof/>
+                  <w:lang w:val="en-US"/>
+                </w:rPr>
+                <w:t xml:space="preserve"> </w:t>
+              </w:r>
+            </w:p>
+            <w:p>
+              <w:r>
+                <w:rPr>
+                  <w:b/>
+                  <w:bCs/>
+                  <w:noProof/>
+                </w:rPr>
+                <w:fldChar w:fldCharType="end"/>
+              </w:r>
+            </w:p>
+          </w:sdtContent>
+        </w:sdt>
+      </w:sdtContent>
+    </w:sdt>
+    <w:p>
+      <w:pPr>
+        <w:rPr>
+          <w:rFonts w:cstheme="minorHAnsi"/>
+        </w:rPr>
+      </w:pPr>
     </w:p>
     <w:sectPr>
       <w:pgSz w:w="11906" w:h="16838"/>
@@ -2187,6 +2374,28 @@
     <w:name w:val="Normal"/>
     <w:qFormat/>
   </w:style>
+  <w:style w:type="paragraph" w:styleId="Heading1">
+    <w:name w:val="heading 1"/>
+    <w:basedOn w:val="Normal"/>
+    <w:next w:val="Normal"/>
+    <w:link w:val="Heading1Char"/>
+    <w:uiPriority w:val="9"/>
+    <w:qFormat/>
+    <w:rsid w:val="0026473B"/>
+    <w:pPr>
+      <w:keepNext/>
+      <w:keepLines/>
+      <w:spacing w:before="240" w:after="0"/>
+      <w:outlineLvl w:val="0"/>
+    </w:pPr>
+    <w:rPr>
+      <w:rFonts w:asciiTheme="majorHAnsi" w:eastAsiaTheme="majorEastAsia" w:hAnsiTheme="majorHAnsi" w:cstheme="majorBidi"/>
+      <w:color w:val="2F5496" w:themeColor="accent1" w:themeShade="BF"/>
+      <w:sz w:val="32"/>
+      <w:szCs w:val="32"/>
+      <w:lang w:val="en-US"/>
+    </w:rPr>
+  </w:style>
   <w:style w:type="character" w:default="1" w:styleId="DefaultParagraphFont">
     <w:name w:val="Default Paragraph Font"/>
     <w:uiPriority w:val="1"/>
@@ -2299,6 +2508,28 @@
     <w:link w:val="Footer"/>
     <w:uiPriority w:val="99"/>
     <w:rsid w:val="003D1C61"/>
+  </w:style>
+  <w:style w:type="character" w:customStyle="1" w:styleId="Heading1Char">
+    <w:name w:val="Heading 1 Char"/>
+    <w:basedOn w:val="DefaultParagraphFont"/>
+    <w:link w:val="Heading1"/>
+    <w:uiPriority w:val="9"/>
+    <w:rsid w:val="0026473B"/>
+    <w:rPr>
+      <w:rFonts w:asciiTheme="majorHAnsi" w:eastAsiaTheme="majorEastAsia" w:hAnsiTheme="majorHAnsi" w:cstheme="majorBidi"/>
+      <w:color w:val="2F5496" w:themeColor="accent1" w:themeShade="BF"/>
+      <w:sz w:val="32"/>
+      <w:szCs w:val="32"/>
+      <w:lang w:val="en-US"/>
+    </w:rPr>
+  </w:style>
+  <w:style w:type="paragraph" w:styleId="Bibliography">
+    <w:name w:val="Bibliography"/>
+    <w:basedOn w:val="Normal"/>
+    <w:next w:val="Normal"/>
+    <w:uiPriority w:val="37"/>
+    <w:unhideWhenUsed/>
+    <w:rsid w:val="0026473B"/>
   </w:style>
 </w:styles>
 </file>
@@ -2677,7 +2908,7 @@
 </file>
 
 <file path=customXml/itemProps1.xml><?xml version="1.0" encoding="utf-8"?>
-<ds:datastoreItem xmlns:ds="http://schemas.openxmlformats.org/officeDocument/2006/customXml" ds:itemID="{0312348D-51D4-45A7-886A-DF007444710D}">
+<ds:datastoreItem xmlns:ds="http://schemas.openxmlformats.org/officeDocument/2006/customXml" ds:itemID="{7C2A1806-11CE-48A7-87D7-A8CF3F81E750}">
   <ds:schemaRefs>
     <ds:schemaRef ds:uri="http://schemas.openxmlformats.org/officeDocument/2006/bibliography"/>
   </ds:schemaRefs>

--- a/Report.docx
+++ b/Report.docx
@@ -1182,23 +1182,23 @@
           <w:rFonts w:cstheme="minorHAnsi"/>
         </w:rPr>
         <w:lastRenderedPageBreak/>
-        <w:t xml:space="preserve">their domains are not near expiry as they risk losing </w:t>
-      </w:r>
-      <w:proofErr w:type="spellStart"/>
+        <w:t>their domains are not near expiry as they risk losing it.</w:t>
+      </w:r>
+      <w:r>
+        <w:rPr>
+          <w:rFonts w:cstheme="minorHAnsi"/>
+        </w:rPr>
+        <w:t xml:space="preserve"> </w:t>
+      </w:r>
+      <w:bookmarkStart w:id="0" w:name="_GoBack"/>
+      <w:bookmarkEnd w:id="0"/>
       <w:proofErr w:type="gramStart"/>
       <w:r>
         <w:rPr>
           <w:rFonts w:cstheme="minorHAnsi"/>
         </w:rPr>
-        <w:t>it.</w:t>
-      </w:r>
-      <w:r>
-        <w:rPr>
-          <w:rFonts w:cstheme="minorHAnsi"/>
-        </w:rPr>
         <w:t>We</w:t>
       </w:r>
-      <w:proofErr w:type="spellEnd"/>
       <w:proofErr w:type="gramEnd"/>
       <w:r>
         <w:rPr>
@@ -1344,26 +1344,23 @@
         </w:rPr>
         <w:br w:type="page"/>
       </w:r>
-      <w:bookmarkStart w:id="0" w:name="_GoBack"/>
-      <w:bookmarkEnd w:id="0"/>
     </w:p>
     <w:sdt>
       <w:sdtPr>
+        <w:rPr>
+          <w:rFonts w:asciiTheme="minorHAnsi" w:eastAsiaTheme="minorHAnsi" w:hAnsiTheme="minorHAnsi" w:cstheme="minorBidi"/>
+          <w:color w:val="auto"/>
+          <w:sz w:val="22"/>
+          <w:szCs w:val="22"/>
+          <w:lang w:val="en-SG"/>
+        </w:rPr>
         <w:id w:val="186101508"/>
         <w:docPartObj>
           <w:docPartGallery w:val="Bibliographies"/>
           <w:docPartUnique/>
         </w:docPartObj>
       </w:sdtPr>
-      <w:sdtEndPr>
-        <w:rPr>
-          <w:rFonts w:asciiTheme="minorHAnsi" w:eastAsiaTheme="minorHAnsi" w:hAnsiTheme="minorHAnsi" w:cstheme="minorBidi"/>
-          <w:color w:val="auto"/>
-          <w:sz w:val="22"/>
-          <w:szCs w:val="22"/>
-          <w:lang w:val="en-SG"/>
-        </w:rPr>
-      </w:sdtEndPr>
+      <w:sdtEndPr/>
       <w:sdtContent>
         <w:p>
           <w:pPr>
@@ -1378,6 +1375,7 @@
             <w:id w:val="-573587230"/>
             <w:bibliography/>
           </w:sdtPr>
+          <w:sdtEndPr/>
           <w:sdtContent>
             <w:p>
               <w:pPr>
@@ -2908,7 +2906,7 @@
 </file>
 
 <file path=customXml/itemProps1.xml><?xml version="1.0" encoding="utf-8"?>
-<ds:datastoreItem xmlns:ds="http://schemas.openxmlformats.org/officeDocument/2006/customXml" ds:itemID="{7C2A1806-11CE-48A7-87D7-A8CF3F81E750}">
+<ds:datastoreItem xmlns:ds="http://schemas.openxmlformats.org/officeDocument/2006/customXml" ds:itemID="{28EC0170-7FC4-49C6-BE18-655D93A86CDF}">
   <ds:schemaRefs>
     <ds:schemaRef ds:uri="http://schemas.openxmlformats.org/officeDocument/2006/bibliography"/>
   </ds:schemaRefs>

--- a/Report.docx
+++ b/Report.docx
@@ -56,6 +56,7 @@
       </w:r>
     </w:p>
     <w:p>
+      <w:bookmarkStart w:id="0" w:name="_Hlk530947885"/>
       <w:proofErr w:type="spellStart"/>
       <w:r>
         <w:rPr>
@@ -195,6 +196,7 @@
         <w:t>cancel the request.</w:t>
       </w:r>
     </w:p>
+    <w:bookmarkEnd w:id="0"/>
     <w:p>
       <w:pPr>
         <w:rPr>
@@ -269,7 +271,16 @@
           <w:rFonts w:cstheme="minorHAnsi"/>
           <w:color w:val="000000"/>
         </w:rPr>
-        <w:t xml:space="preserve"> domains are constantly being exploited in phishing attacks.</w:t>
+        <w:t xml:space="preserve"> domains ar</w:t>
+      </w:r>
+      <w:bookmarkStart w:id="1" w:name="_GoBack"/>
+      <w:bookmarkEnd w:id="1"/>
+      <w:r>
+        <w:rPr>
+          <w:rFonts w:cstheme="minorHAnsi"/>
+          <w:color w:val="000000"/>
+        </w:rPr>
+        <w:t>e constantly being exploited in phishing attacks.</w:t>
       </w:r>
     </w:p>
     <w:p>
@@ -1190,21 +1201,11 @@
         </w:rPr>
         <w:t xml:space="preserve"> </w:t>
       </w:r>
-      <w:bookmarkStart w:id="0" w:name="_GoBack"/>
-      <w:bookmarkEnd w:id="0"/>
-      <w:proofErr w:type="gramStart"/>
-      <w:r>
-        <w:rPr>
-          <w:rFonts w:cstheme="minorHAnsi"/>
-        </w:rPr>
-        <w:t>We</w:t>
-      </w:r>
-      <w:proofErr w:type="gramEnd"/>
-      <w:r>
-        <w:rPr>
-          <w:rFonts w:cstheme="minorHAnsi"/>
-        </w:rPr>
-        <w:t xml:space="preserve"> check that the domain</w:t>
+      <w:r>
+        <w:rPr>
+          <w:rFonts w:cstheme="minorHAnsi"/>
+        </w:rPr>
+        <w:t>We check that the domain</w:t>
       </w:r>
       <w:r>
         <w:rPr>
@@ -2906,7 +2907,7 @@
 </file>
 
 <file path=customXml/itemProps1.xml><?xml version="1.0" encoding="utf-8"?>
-<ds:datastoreItem xmlns:ds="http://schemas.openxmlformats.org/officeDocument/2006/customXml" ds:itemID="{28EC0170-7FC4-49C6-BE18-655D93A86CDF}">
+<ds:datastoreItem xmlns:ds="http://schemas.openxmlformats.org/officeDocument/2006/customXml" ds:itemID="{3C871879-0CE4-4A05-B470-13383ECCE955}">
   <ds:schemaRefs>
     <ds:schemaRef ds:uri="http://schemas.openxmlformats.org/officeDocument/2006/bibliography"/>
   </ds:schemaRefs>

--- a/Report.docx
+++ b/Report.docx
@@ -4,35 +4,16 @@
   <w:body>
     <w:p>
       <w:pPr>
-        <w:rPr>
-          <w:b/>
-          <w:sz w:val="40"/>
-          <w:szCs w:val="40"/>
-        </w:rPr>
+        <w:pStyle w:val="Heading1"/>
       </w:pPr>
       <w:proofErr w:type="spellStart"/>
       <w:r>
-        <w:rPr>
-          <w:b/>
-          <w:sz w:val="40"/>
-          <w:szCs w:val="40"/>
-        </w:rPr>
         <w:t>Smells</w:t>
       </w:r>
       <w:r>
-        <w:rPr>
-          <w:b/>
-          <w:sz w:val="40"/>
-          <w:szCs w:val="40"/>
-        </w:rPr>
         <w:t>P</w:t>
       </w:r>
       <w:r>
-        <w:rPr>
-          <w:b/>
-          <w:sz w:val="40"/>
-          <w:szCs w:val="40"/>
-        </w:rPr>
         <w:t>hishy</w:t>
       </w:r>
       <w:proofErr w:type="spellEnd"/>
@@ -40,18 +21,9 @@
     <w:p/>
     <w:p>
       <w:pPr>
-        <w:rPr>
-          <w:b/>
-          <w:sz w:val="32"/>
-          <w:szCs w:val="32"/>
-        </w:rPr>
-      </w:pPr>
-      <w:r>
-        <w:rPr>
-          <w:b/>
-          <w:sz w:val="32"/>
-          <w:szCs w:val="32"/>
-        </w:rPr>
+        <w:pStyle w:val="Heading2"/>
+      </w:pPr>
+      <w:r>
         <w:t>Overview</w:t>
       </w:r>
     </w:p>
@@ -199,31 +171,17 @@
     <w:bookmarkEnd w:id="0"/>
     <w:p>
       <w:pPr>
-        <w:rPr>
-          <w:b/>
-          <w:sz w:val="32"/>
-          <w:szCs w:val="32"/>
-        </w:rPr>
-      </w:pPr>
-      <w:r>
-        <w:rPr>
-          <w:b/>
-          <w:sz w:val="32"/>
-          <w:szCs w:val="32"/>
-        </w:rPr>
+        <w:pStyle w:val="Heading2"/>
+      </w:pPr>
+      <w:r>
         <w:t>Punycode Detection</w:t>
       </w:r>
     </w:p>
     <w:p>
       <w:pPr>
-        <w:rPr>
-          <w:u w:val="single"/>
-        </w:rPr>
-      </w:pPr>
-      <w:r>
-        <w:rPr>
-          <w:u w:val="single"/>
-        </w:rPr>
+        <w:pStyle w:val="Heading3"/>
+      </w:pPr>
+      <w:r>
         <w:t>Homograph Attacks</w:t>
       </w:r>
     </w:p>
@@ -271,16 +229,7 @@
           <w:rFonts w:cstheme="minorHAnsi"/>
           <w:color w:val="000000"/>
         </w:rPr>
-        <w:t xml:space="preserve"> domains ar</w:t>
-      </w:r>
-      <w:bookmarkStart w:id="1" w:name="_GoBack"/>
-      <w:bookmarkEnd w:id="1"/>
-      <w:r>
-        <w:rPr>
-          <w:rFonts w:cstheme="minorHAnsi"/>
-          <w:color w:val="000000"/>
-        </w:rPr>
-        <w:t>e constantly being exploited in phishing attacks.</w:t>
+        <w:t xml:space="preserve"> domains are constantly being exploited in phishing attacks.</w:t>
       </w:r>
     </w:p>
     <w:p>
@@ -493,32 +442,18 @@
     </w:p>
     <w:p>
       <w:pPr>
-        <w:rPr>
-          <w:b/>
-          <w:sz w:val="32"/>
-          <w:szCs w:val="32"/>
-        </w:rPr>
-      </w:pPr>
-      <w:r>
-        <w:rPr>
-          <w:b/>
-          <w:sz w:val="32"/>
-          <w:szCs w:val="32"/>
-        </w:rPr>
+        <w:pStyle w:val="Heading2"/>
+      </w:pPr>
+      <w:r>
         <w:lastRenderedPageBreak/>
         <w:t>Redirect Detection</w:t>
       </w:r>
     </w:p>
     <w:p>
       <w:pPr>
-        <w:rPr>
-          <w:u w:val="single"/>
-        </w:rPr>
-      </w:pPr>
-      <w:r>
-        <w:rPr>
-          <w:u w:val="single"/>
-        </w:rPr>
+        <w:pStyle w:val="Heading3"/>
+      </w:pPr>
+      <w:r>
         <w:t>Malicious Redirects</w:t>
       </w:r>
     </w:p>
@@ -619,22 +554,12 @@
     </w:p>
     <w:p>
       <w:pPr>
-        <w:rPr>
-          <w:rFonts w:cstheme="minorHAnsi"/>
-        </w:rPr>
-      </w:pPr>
-      <w:r>
-        <w:rPr>
-          <w:rFonts w:cstheme="minorHAnsi"/>
-          <w:u w:val="single"/>
-        </w:rPr>
+        <w:pStyle w:val="Heading3"/>
+      </w:pPr>
+      <w:r>
         <w:t>Understanding</w:t>
       </w:r>
       <w:r>
-        <w:rPr>
-          <w:rFonts w:cstheme="minorHAnsi"/>
-          <w:u w:val="single"/>
-        </w:rPr>
         <w:t xml:space="preserve"> Redirects</w:t>
       </w:r>
     </w:p>
@@ -731,16 +656,9 @@
     </w:p>
     <w:p>
       <w:pPr>
-        <w:rPr>
-          <w:rFonts w:cstheme="minorHAnsi"/>
-          <w:u w:val="single"/>
-        </w:rPr>
-      </w:pPr>
-      <w:r>
-        <w:rPr>
-          <w:rFonts w:cstheme="minorHAnsi"/>
-          <w:u w:val="single"/>
-        </w:rPr>
+        <w:pStyle w:val="Heading3"/>
+      </w:pPr>
+      <w:r>
         <w:t>Intercepting Redirects</w:t>
       </w:r>
     </w:p>
@@ -757,38 +675,26 @@
         <w:t>Chrome</w:t>
       </w:r>
     </w:p>
+    <w:p>
+      <w:pPr>
+        <w:pStyle w:val="Heading2"/>
+      </w:pPr>
+      <w:r>
+        <w:t>URL-based Detection Techniques</w:t>
+      </w:r>
+    </w:p>
     <w:p/>
-    <w:p/>
-    <w:p>
-      <w:pPr>
-        <w:rPr>
-          <w:b/>
-          <w:sz w:val="32"/>
-          <w:szCs w:val="32"/>
-        </w:rPr>
-      </w:pPr>
-      <w:r>
-        <w:rPr>
-          <w:b/>
-          <w:sz w:val="32"/>
-          <w:szCs w:val="32"/>
-        </w:rPr>
+    <w:p>
+      <w:pPr>
+        <w:pStyle w:val="Heading2"/>
+      </w:pPr>
+      <w:r>
         <w:t>Domain-Based</w:t>
       </w:r>
       <w:r>
-        <w:rPr>
-          <w:b/>
-          <w:sz w:val="32"/>
-          <w:szCs w:val="32"/>
-        </w:rPr>
         <w:t xml:space="preserve"> </w:t>
       </w:r>
       <w:r>
-        <w:rPr>
-          <w:b/>
-          <w:sz w:val="32"/>
-          <w:szCs w:val="32"/>
-        </w:rPr>
         <w:t>Detection Techniques</w:t>
       </w:r>
     </w:p>
@@ -1186,14 +1092,7 @@
         <w:rPr>
           <w:rFonts w:cstheme="minorHAnsi"/>
         </w:rPr>
-        <w:t xml:space="preserve">Legitimate organizations would ensure that </w:t>
-      </w:r>
-      <w:r>
-        <w:rPr>
-          <w:rFonts w:cstheme="minorHAnsi"/>
-        </w:rPr>
-        <w:lastRenderedPageBreak/>
-        <w:t>their domains are not near expiry as they risk losing it.</w:t>
+        <w:t>Legitimate organizations would ensure that their domains are not near expiry as they risk losing it.</w:t>
       </w:r>
       <w:r>
         <w:rPr>
@@ -1254,6 +1153,7 @@
           <w:b/>
           <w:u w:val="single"/>
         </w:rPr>
+        <w:lastRenderedPageBreak/>
         <w:t>Limitations</w:t>
       </w:r>
     </w:p>
@@ -1335,14 +1235,26 @@
     </w:p>
     <w:p>
       <w:pPr>
-        <w:rPr>
-          <w:rFonts w:cstheme="minorHAnsi"/>
-        </w:rPr>
-      </w:pPr>
-      <w:r>
-        <w:rPr>
-          <w:rFonts w:cstheme="minorHAnsi"/>
-        </w:rPr>
+        <w:pStyle w:val="Heading2"/>
+      </w:pPr>
+      <w:r>
+        <w:t>Site Statistics Detection Techniques</w:t>
+      </w:r>
+    </w:p>
+    <w:p>
+      <w:bookmarkStart w:id="1" w:name="_GoBack"/>
+      <w:bookmarkEnd w:id="1"/>
+    </w:p>
+    <w:p>
+      <w:pPr>
+        <w:pStyle w:val="Heading2"/>
+      </w:pPr>
+      <w:r>
+        <w:t>Page Content Detection Techniques</w:t>
+      </w:r>
+    </w:p>
+    <w:p>
+      <w:r>
         <w:br w:type="page"/>
       </w:r>
     </w:p>
@@ -2395,6 +2307,50 @@
       <w:lang w:val="en-US"/>
     </w:rPr>
   </w:style>
+  <w:style w:type="paragraph" w:styleId="Heading2">
+    <w:name w:val="heading 2"/>
+    <w:basedOn w:val="Normal"/>
+    <w:next w:val="Normal"/>
+    <w:link w:val="Heading2Char"/>
+    <w:uiPriority w:val="9"/>
+    <w:unhideWhenUsed/>
+    <w:qFormat/>
+    <w:rsid w:val="005B5D9C"/>
+    <w:pPr>
+      <w:keepNext/>
+      <w:keepLines/>
+      <w:spacing w:before="40" w:after="0"/>
+      <w:outlineLvl w:val="1"/>
+    </w:pPr>
+    <w:rPr>
+      <w:rFonts w:asciiTheme="majorHAnsi" w:eastAsiaTheme="majorEastAsia" w:hAnsiTheme="majorHAnsi" w:cstheme="majorBidi"/>
+      <w:color w:val="2F5496" w:themeColor="accent1" w:themeShade="BF"/>
+      <w:sz w:val="26"/>
+      <w:szCs w:val="26"/>
+    </w:rPr>
+  </w:style>
+  <w:style w:type="paragraph" w:styleId="Heading3">
+    <w:name w:val="heading 3"/>
+    <w:basedOn w:val="Normal"/>
+    <w:next w:val="Normal"/>
+    <w:link w:val="Heading3Char"/>
+    <w:uiPriority w:val="9"/>
+    <w:unhideWhenUsed/>
+    <w:qFormat/>
+    <w:rsid w:val="005B5D9C"/>
+    <w:pPr>
+      <w:keepNext/>
+      <w:keepLines/>
+      <w:spacing w:before="40" w:after="0"/>
+      <w:outlineLvl w:val="2"/>
+    </w:pPr>
+    <w:rPr>
+      <w:rFonts w:asciiTheme="majorHAnsi" w:eastAsiaTheme="majorEastAsia" w:hAnsiTheme="majorHAnsi" w:cstheme="majorBidi"/>
+      <w:color w:val="1F3763" w:themeColor="accent1" w:themeShade="7F"/>
+      <w:sz w:val="24"/>
+      <w:szCs w:val="24"/>
+    </w:rPr>
+  </w:style>
   <w:style w:type="character" w:default="1" w:styleId="DefaultParagraphFont">
     <w:name w:val="Default Paragraph Font"/>
     <w:uiPriority w:val="1"/>
@@ -2529,6 +2485,32 @@
     <w:uiPriority w:val="37"/>
     <w:unhideWhenUsed/>
     <w:rsid w:val="0026473B"/>
+  </w:style>
+  <w:style w:type="character" w:customStyle="1" w:styleId="Heading2Char">
+    <w:name w:val="Heading 2 Char"/>
+    <w:basedOn w:val="DefaultParagraphFont"/>
+    <w:link w:val="Heading2"/>
+    <w:uiPriority w:val="9"/>
+    <w:rsid w:val="005B5D9C"/>
+    <w:rPr>
+      <w:rFonts w:asciiTheme="majorHAnsi" w:eastAsiaTheme="majorEastAsia" w:hAnsiTheme="majorHAnsi" w:cstheme="majorBidi"/>
+      <w:color w:val="2F5496" w:themeColor="accent1" w:themeShade="BF"/>
+      <w:sz w:val="26"/>
+      <w:szCs w:val="26"/>
+    </w:rPr>
+  </w:style>
+  <w:style w:type="character" w:customStyle="1" w:styleId="Heading3Char">
+    <w:name w:val="Heading 3 Char"/>
+    <w:basedOn w:val="DefaultParagraphFont"/>
+    <w:link w:val="Heading3"/>
+    <w:uiPriority w:val="9"/>
+    <w:rsid w:val="005B5D9C"/>
+    <w:rPr>
+      <w:rFonts w:asciiTheme="majorHAnsi" w:eastAsiaTheme="majorEastAsia" w:hAnsiTheme="majorHAnsi" w:cstheme="majorBidi"/>
+      <w:color w:val="1F3763" w:themeColor="accent1" w:themeShade="7F"/>
+      <w:sz w:val="24"/>
+      <w:szCs w:val="24"/>
+    </w:rPr>
   </w:style>
 </w:styles>
 </file>
@@ -2907,7 +2889,7 @@
 </file>
 
 <file path=customXml/itemProps1.xml><?xml version="1.0" encoding="utf-8"?>
-<ds:datastoreItem xmlns:ds="http://schemas.openxmlformats.org/officeDocument/2006/customXml" ds:itemID="{3C871879-0CE4-4A05-B470-13383ECCE955}">
+<ds:datastoreItem xmlns:ds="http://schemas.openxmlformats.org/officeDocument/2006/customXml" ds:itemID="{6612C701-6F5E-4BC6-868C-43D74F8CD0AD}">
   <ds:schemaRefs>
     <ds:schemaRef ds:uri="http://schemas.openxmlformats.org/officeDocument/2006/bibliography"/>
   </ds:schemaRefs>

--- a/Report.docx
+++ b/Report.docx
@@ -18,186 +18,166 @@
       </w:r>
       <w:proofErr w:type="spellEnd"/>
     </w:p>
+    <w:p>
+      <w:pPr>
+        <w:pStyle w:val="Heading2"/>
+      </w:pPr>
+      <w:r>
+        <w:t>Introduction</w:t>
+      </w:r>
+    </w:p>
     <w:p/>
+    <w:p/>
     <w:p>
       <w:pPr>
         <w:pStyle w:val="Heading2"/>
       </w:pPr>
       <w:r>
-        <w:t>Overview</w:t>
-      </w:r>
-    </w:p>
-    <w:p>
-      <w:bookmarkStart w:id="0" w:name="_Hlk530947885"/>
+        <w:t>Background</w:t>
+      </w:r>
+    </w:p>
+    <w:p/>
+    <w:p>
+      <w:pPr>
+        <w:pStyle w:val="Heading3"/>
+      </w:pPr>
+      <w:r>
+        <w:t>Punycode Detection</w:t>
+      </w:r>
+    </w:p>
+    <w:p>
+      <w:pPr>
+        <w:pStyle w:val="Heading4"/>
+      </w:pPr>
+      <w:r>
+        <w:t>Homograph Attacks</w:t>
+      </w:r>
+    </w:p>
+    <w:p>
+      <w:pPr>
+        <w:rPr>
+          <w:rFonts w:cstheme="minorHAnsi"/>
+          <w:color w:val="000000"/>
+        </w:rPr>
+      </w:pPr>
+      <w:r>
+        <w:rPr>
+          <w:rFonts w:cstheme="minorHAnsi"/>
+          <w:color w:val="000000"/>
+        </w:rPr>
+        <w:t xml:space="preserve">Since 2003, Unicode characters have been allowed to be used in domain names through the initial IDNA protocol (“IDNA2003”). The idea behind the introduction of </w:t>
+      </w:r>
       <w:proofErr w:type="spellStart"/>
       <w:r>
         <w:rPr>
-          <w:i/>
-        </w:rPr>
-        <w:t>SmellsPhishy</w:t>
+          <w:rFonts w:cstheme="minorHAnsi"/>
+          <w:color w:val="000000"/>
+        </w:rPr>
+        <w:t>unicode</w:t>
       </w:r>
       <w:proofErr w:type="spellEnd"/>
       <w:r>
-        <w:t xml:space="preserve"> is a Chrome browser extension that aims to warn users before they visit malicious websites unknowingly.</w:t>
-      </w:r>
-      <w:r>
-        <w:t xml:space="preserve"> It aims to defeat homograph attacks and malicious redirects. These are common techniques used by malicious parties to lead users to browse to phishing websites that masquerade as the legitimate ones.</w:t>
-      </w:r>
-    </w:p>
-    <w:p>
+        <w:rPr>
+          <w:rFonts w:cstheme="minorHAnsi"/>
+          <w:color w:val="000000"/>
+        </w:rPr>
+        <w:t xml:space="preserve"> characters was to give international internet users the ability to follow links in their own languages. Unfortunately, </w:t>
+      </w:r>
       <w:proofErr w:type="spellStart"/>
       <w:r>
         <w:rPr>
-          <w:i/>
-        </w:rPr>
-        <w:t>SmellsPhishy</w:t>
+          <w:rFonts w:cstheme="minorHAnsi"/>
+          <w:color w:val="000000"/>
+        </w:rPr>
+        <w:t>unicode</w:t>
       </w:r>
       <w:proofErr w:type="spellEnd"/>
       <w:r>
-        <w:t xml:space="preserve"> </w:t>
-      </w:r>
-      <w:r>
-        <w:t>consists of 3 components:</w:t>
-      </w:r>
-    </w:p>
-    <w:p>
-      <w:pPr>
-        <w:pStyle w:val="ListParagraph"/>
-        <w:numPr>
-          <w:ilvl w:val="0"/>
-          <w:numId w:val="1"/>
-        </w:numPr>
-      </w:pPr>
-      <w:r>
-        <w:t>Punycode Detection</w:t>
-      </w:r>
-    </w:p>
-    <w:p>
-      <w:pPr>
-        <w:pStyle w:val="ListParagraph"/>
-        <w:numPr>
-          <w:ilvl w:val="0"/>
-          <w:numId w:val="1"/>
-        </w:numPr>
-      </w:pPr>
-      <w:r>
-        <w:t>Redirect Detection</w:t>
-      </w:r>
-    </w:p>
-    <w:p>
-      <w:pPr>
-        <w:pStyle w:val="ListParagraph"/>
-        <w:numPr>
-          <w:ilvl w:val="0"/>
-          <w:numId w:val="1"/>
-        </w:numPr>
-      </w:pPr>
-      <w:r>
-        <w:t>Phishing Page Analysis</w:t>
-      </w:r>
-    </w:p>
-    <w:p>
-      <w:r>
-        <w:t xml:space="preserve">These components are explained in further detail in </w:t>
-      </w:r>
-      <w:r>
-        <w:t xml:space="preserve">subsequent </w:t>
-      </w:r>
-      <w:r>
-        <w:t xml:space="preserve">sections. </w:t>
+        <w:rPr>
+          <w:rFonts w:cstheme="minorHAnsi"/>
+          <w:color w:val="000000"/>
+        </w:rPr>
+        <w:t xml:space="preserve"> domains are constantly being exploited in phishing attacks.</w:t>
+      </w:r>
+      <w:bookmarkStart w:id="0" w:name="_GoBack"/>
+      <w:bookmarkEnd w:id="0"/>
+    </w:p>
+    <w:p>
+      <w:pPr>
+        <w:rPr>
+          <w:rFonts w:cstheme="minorHAnsi"/>
+        </w:rPr>
+      </w:pPr>
+      <w:r>
+        <w:rPr>
+          <w:rFonts w:cstheme="minorHAnsi"/>
+          <w:color w:val="000000"/>
+        </w:rPr>
+        <w:t xml:space="preserve">Malicious parties can replace certain characters in existing URLs with another </w:t>
       </w:r>
       <w:proofErr w:type="spellStart"/>
       <w:r>
         <w:rPr>
-          <w:i/>
-        </w:rPr>
-        <w:t>SmellsPhishy</w:t>
+          <w:rFonts w:cstheme="minorHAnsi"/>
+          <w:color w:val="000000"/>
+        </w:rPr>
+        <w:t>unicode</w:t>
       </w:r>
       <w:proofErr w:type="spellEnd"/>
       <w:r>
-        <w:t xml:space="preserve"> </w:t>
-      </w:r>
-      <w:r>
-        <w:t xml:space="preserve">looks out for two common triggers: a URL consisting of non-alphanumeric Unicode characters and page redirects. </w:t>
-      </w:r>
-      <w:r>
-        <w:t xml:space="preserve">When one of these is present, </w:t>
+        <w:rPr>
+          <w:rFonts w:cstheme="minorHAnsi"/>
+          <w:color w:val="000000"/>
+        </w:rPr>
+        <w:t xml:space="preserve"> character that looks </w:t>
+      </w:r>
+      <w:proofErr w:type="gramStart"/>
+      <w:r>
+        <w:rPr>
+          <w:rFonts w:cstheme="minorHAnsi"/>
+          <w:color w:val="000000"/>
+        </w:rPr>
+        <w:t>exactly the same</w:t>
+      </w:r>
+      <w:proofErr w:type="gramEnd"/>
+      <w:r>
+        <w:rPr>
+          <w:rFonts w:cstheme="minorHAnsi"/>
+          <w:color w:val="000000"/>
+        </w:rPr>
+        <w:t>. For example, the “</w:t>
+      </w:r>
+      <w:proofErr w:type="gramStart"/>
+      <w:r>
+        <w:rPr>
+          <w:rFonts w:cstheme="minorHAnsi"/>
+          <w:color w:val="000000"/>
+        </w:rPr>
+        <w:t>o”</w:t>
       </w:r>
       <w:proofErr w:type="spellStart"/>
       <w:r>
         <w:rPr>
-          <w:i/>
-        </w:rPr>
-        <w:t>SmellsPhishy</w:t>
+          <w:rFonts w:cstheme="minorHAnsi"/>
+          <w:color w:val="000000"/>
+        </w:rPr>
+        <w:t>s</w:t>
+      </w:r>
+      <w:proofErr w:type="gramEnd"/>
+      <w:r>
+        <w:rPr>
+          <w:rFonts w:cstheme="minorHAnsi"/>
+          <w:color w:val="000000"/>
+        </w:rPr>
+        <w:t xml:space="preserve"> in</w:t>
       </w:r>
       <w:proofErr w:type="spellEnd"/>
       <w:r>
         <w:rPr>
-          <w:i/>
-        </w:rPr>
-        <w:t xml:space="preserve"> </w:t>
-      </w:r>
-      <w:r>
-        <w:t xml:space="preserve">will perform an analysis on the webpage that </w:t>
-      </w:r>
-      <w:r>
-        <w:t>the user is</w:t>
-      </w:r>
-      <w:r>
-        <w:t xml:space="preserve"> </w:t>
-      </w:r>
-      <w:r>
-        <w:t>brows</w:t>
-      </w:r>
-      <w:r>
-        <w:t>ing</w:t>
-      </w:r>
-      <w:r>
-        <w:t xml:space="preserve"> to</w:t>
-      </w:r>
-      <w:r>
-        <w:t>.</w:t>
-      </w:r>
-      <w:r>
-        <w:t xml:space="preserve"> If it is determined that the webpage is likely to be malicious, the user will be prompted with a warning, and he will have to indicate his intent to proceed to the page or </w:t>
-      </w:r>
-      <w:r>
-        <w:t xml:space="preserve">to </w:t>
-      </w:r>
-      <w:r>
-        <w:t>cancel the request.</w:t>
-      </w:r>
-    </w:p>
-    <w:bookmarkEnd w:id="0"/>
-    <w:p>
-      <w:pPr>
-        <w:pStyle w:val="Heading2"/>
-      </w:pPr>
-      <w:r>
-        <w:t>Punycode Detection</w:t>
-      </w:r>
-    </w:p>
-    <w:p>
-      <w:pPr>
-        <w:pStyle w:val="Heading3"/>
-      </w:pPr>
-      <w:r>
-        <w:t>Homograph Attacks</w:t>
-      </w:r>
-    </w:p>
-    <w:p>
-      <w:pPr>
-        <w:rPr>
-          <w:rFonts w:cstheme="minorHAnsi"/>
-          <w:color w:val="000000"/>
-        </w:rPr>
-      </w:pPr>
-      <w:r>
-        <w:rPr>
-          <w:rFonts w:cstheme="minorHAnsi"/>
-          <w:color w:val="000000"/>
-        </w:rPr>
-        <w:t xml:space="preserve">Since 2003, Unicode characters have been allowed to be used in domain names through the initial IDNA protocol (“IDNA2003”). The idea behind the introduction of </w:t>
+          <w:rFonts w:cstheme="minorHAnsi"/>
+          <w:color w:val="000000"/>
+        </w:rPr>
+        <w:t xml:space="preserve"> “google.com” are normally represented with the Latin small letter “o” (U+006F), whereas an attacker can host a site with the domain “google.com” using the Greek small letter </w:t>
       </w:r>
       <w:proofErr w:type="spellStart"/>
       <w:r>
@@ -205,7 +185,7 @@
           <w:rFonts w:cstheme="minorHAnsi"/>
           <w:color w:val="000000"/>
         </w:rPr>
-        <w:t>unicode</w:t>
+        <w:t>Omnicron</w:t>
       </w:r>
       <w:proofErr w:type="spellEnd"/>
       <w:r>
@@ -213,53 +193,7 @@
           <w:rFonts w:cstheme="minorHAnsi"/>
           <w:color w:val="000000"/>
         </w:rPr>
-        <w:t xml:space="preserve"> characters was to give international internet users the ability to follow links in their own languages. Unfortunately, </w:t>
-      </w:r>
-      <w:proofErr w:type="spellStart"/>
-      <w:r>
-        <w:rPr>
-          <w:rFonts w:cstheme="minorHAnsi"/>
-          <w:color w:val="000000"/>
-        </w:rPr>
-        <w:t>unicode</w:t>
-      </w:r>
-      <w:proofErr w:type="spellEnd"/>
-      <w:r>
-        <w:rPr>
-          <w:rFonts w:cstheme="minorHAnsi"/>
-          <w:color w:val="000000"/>
-        </w:rPr>
-        <w:t xml:space="preserve"> domains are constantly being exploited in phishing attacks.</w:t>
-      </w:r>
-    </w:p>
-    <w:p>
-      <w:pPr>
-        <w:rPr>
-          <w:rFonts w:cstheme="minorHAnsi"/>
-        </w:rPr>
-      </w:pPr>
-      <w:r>
-        <w:rPr>
-          <w:rFonts w:cstheme="minorHAnsi"/>
-          <w:color w:val="000000"/>
-        </w:rPr>
-        <w:t xml:space="preserve">Malicious parties can replace certain characters in existing URLs with another </w:t>
-      </w:r>
-      <w:proofErr w:type="spellStart"/>
-      <w:r>
-        <w:rPr>
-          <w:rFonts w:cstheme="minorHAnsi"/>
-          <w:color w:val="000000"/>
-        </w:rPr>
-        <w:t>unicode</w:t>
-      </w:r>
-      <w:proofErr w:type="spellEnd"/>
-      <w:r>
-        <w:rPr>
-          <w:rFonts w:cstheme="minorHAnsi"/>
-          <w:color w:val="000000"/>
-        </w:rPr>
-        <w:t xml:space="preserve"> character that looks exactly the same. For example, the “</w:t>
+        <w:t xml:space="preserve">(U+03BF). The attacker can then give the user a “google.com” link which </w:t>
       </w:r>
       <w:proofErr w:type="gramStart"/>
       <w:r>
@@ -267,15 +201,7 @@
           <w:rFonts w:cstheme="minorHAnsi"/>
           <w:color w:val="000000"/>
         </w:rPr>
-        <w:t>o”</w:t>
-      </w:r>
-      <w:proofErr w:type="spellStart"/>
-      <w:r>
-        <w:rPr>
-          <w:rFonts w:cstheme="minorHAnsi"/>
-          <w:color w:val="000000"/>
-        </w:rPr>
-        <w:t>s</w:t>
+        <w:t>actually directs</w:t>
       </w:r>
       <w:proofErr w:type="gramEnd"/>
       <w:r>
@@ -283,31 +209,7 @@
           <w:rFonts w:cstheme="minorHAnsi"/>
           <w:color w:val="000000"/>
         </w:rPr>
-        <w:t xml:space="preserve"> in</w:t>
-      </w:r>
-      <w:proofErr w:type="spellEnd"/>
-      <w:r>
-        <w:rPr>
-          <w:rFonts w:cstheme="minorHAnsi"/>
-          <w:color w:val="000000"/>
-        </w:rPr>
-        <w:t xml:space="preserve"> “google.com” are normally represented with the Latin small letter “o” (U+006F), whereas an attacker can host a site with the domain “google.com” using the Greek small letter </w:t>
-      </w:r>
-      <w:proofErr w:type="spellStart"/>
-      <w:r>
-        <w:rPr>
-          <w:rFonts w:cstheme="minorHAnsi"/>
-          <w:color w:val="000000"/>
-        </w:rPr>
-        <w:t>Omnicron</w:t>
-      </w:r>
-      <w:proofErr w:type="spellEnd"/>
-      <w:r>
-        <w:rPr>
-          <w:rFonts w:cstheme="minorHAnsi"/>
-          <w:color w:val="000000"/>
-        </w:rPr>
-        <w:t xml:space="preserve">(U+03BF). The attacker can then give the user a “google.com” link which actually directs to his own malicious webpage. This is known as a homograph attack. A more drastic example can be seen in </w:t>
+        <w:t xml:space="preserve"> to his own malicious webpage. This is known as a homograph attack. A more drastic example can be seen in </w:t>
       </w:r>
       <w:r>
         <w:rPr>
@@ -333,7 +235,7 @@
           <w:noProof/>
         </w:rPr>
         <w:drawing>
-          <wp:inline distT="0" distB="0" distL="0" distR="0" wp14:anchorId="2D272A42" wp14:editId="42AB0471">
+          <wp:inline distT="0" distB="0" distL="0" distR="0" wp14:anchorId="441A6D31" wp14:editId="44DBCE03">
             <wp:extent cx="5731510" cy="1052195"/>
             <wp:effectExtent l="0" t="0" r="2540" b="0"/>
             <wp:docPr id="2" name="Picture 2" descr="https://blog.malwarebytes.com/wp-content/uploads/2017/10/table-1-glyphs.png"/>
@@ -427,31 +329,18 @@
         <w:t>https://blog.malwarebytes.com/101/2017/10/out-of-character-homograph-attacks-explained/</w:t>
       </w:r>
     </w:p>
-    <w:p>
-      <w:pPr>
-        <w:rPr>
-          <w:u w:val="single"/>
-        </w:rPr>
-      </w:pPr>
-      <w:r>
-        <w:rPr>
-          <w:u w:val="single"/>
-        </w:rPr>
-        <w:br w:type="page"/>
-      </w:r>
-    </w:p>
-    <w:p>
-      <w:pPr>
-        <w:pStyle w:val="Heading2"/>
-      </w:pPr>
-      <w:r>
-        <w:lastRenderedPageBreak/>
+    <w:p/>
+    <w:p>
+      <w:pPr>
+        <w:pStyle w:val="Heading3"/>
+      </w:pPr>
+      <w:r>
         <w:t>Redirect Detection</w:t>
       </w:r>
     </w:p>
     <w:p>
       <w:pPr>
-        <w:pStyle w:val="Heading3"/>
+        <w:pStyle w:val="Heading4"/>
       </w:pPr>
       <w:r>
         <w:t>Malicious Redirects</w:t>
@@ -528,58 +417,28 @@
           <w:rFonts w:cstheme="minorHAnsi"/>
           <w:color w:val="000000"/>
         </w:rPr>
-        <w:t xml:space="preserve">Redirects can also be </w:t>
-      </w:r>
-      <w:r>
-        <w:rPr>
-          <w:rFonts w:cstheme="minorHAnsi"/>
-          <w:color w:val="000000"/>
-        </w:rPr>
-        <w:t>triggered</w:t>
-      </w:r>
-      <w:r>
-        <w:rPr>
-          <w:rFonts w:cstheme="minorHAnsi"/>
-          <w:color w:val="000000"/>
-        </w:rPr>
-        <w:t xml:space="preserve"> by embedded JavaScript code</w:t>
-      </w:r>
-      <w:r>
-        <w:rPr>
-          <w:rFonts w:cstheme="minorHAnsi"/>
-          <w:color w:val="000000"/>
-        </w:rPr>
-        <w:t>.</w:t>
-      </w:r>
-    </w:p>
-    <w:p>
-      <w:pPr>
-        <w:pStyle w:val="Heading3"/>
-      </w:pPr>
-      <w:r>
-        <w:t>Understanding</w:t>
-      </w:r>
-      <w:r>
-        <w:t xml:space="preserve"> Redirects</w:t>
-      </w:r>
-    </w:p>
-    <w:p>
-      <w:pPr>
-        <w:rPr>
-          <w:rFonts w:cstheme="minorHAnsi"/>
-        </w:rPr>
-      </w:pPr>
-      <w:r>
-        <w:rPr>
-          <w:rFonts w:cstheme="minorHAnsi"/>
-        </w:rPr>
-        <w:t>The</w:t>
-      </w:r>
-      <w:r>
-        <w:rPr>
-          <w:rFonts w:cstheme="minorHAnsi"/>
-        </w:rPr>
-        <w:t xml:space="preserve"> HTTP/1.1 RFC lists the different types of redirects:</w:t>
+        <w:t>Redirects can also be triggered by embedded JavaScript code.</w:t>
+      </w:r>
+    </w:p>
+    <w:p>
+      <w:pPr>
+        <w:pStyle w:val="Heading4"/>
+      </w:pPr>
+      <w:r>
+        <w:t>Understanding Redirects</w:t>
+      </w:r>
+    </w:p>
+    <w:p>
+      <w:pPr>
+        <w:rPr>
+          <w:rFonts w:cstheme="minorHAnsi"/>
+        </w:rPr>
+      </w:pPr>
+      <w:r>
+        <w:rPr>
+          <w:rFonts w:cstheme="minorHAnsi"/>
+        </w:rPr>
+        <w:t>The HTTP/1.1 RFC lists the different types of redirects:</w:t>
       </w:r>
     </w:p>
     <w:p>
@@ -615,6 +474,7 @@
         <w:rPr>
           <w:rFonts w:cstheme="minorHAnsi"/>
         </w:rPr>
+        <w:lastRenderedPageBreak/>
         <w:t>Redirection that offers a choice of matching resources, each capable of representing the original request target, as in the 300 (Multiple Choices) status code.</w:t>
       </w:r>
     </w:p>
@@ -656,37 +516,157 @@
     </w:p>
     <w:p>
       <w:pPr>
+        <w:pStyle w:val="Heading4"/>
+      </w:pPr>
+      <w:r>
+        <w:t>Intercepting Redirects</w:t>
+      </w:r>
+    </w:p>
+    <w:p>
+      <w:pPr>
+        <w:rPr>
+          <w:rFonts w:cstheme="minorHAnsi"/>
+        </w:rPr>
+      </w:pPr>
+      <w:r>
+        <w:rPr>
+          <w:rFonts w:cstheme="minorHAnsi"/>
+        </w:rPr>
+        <w:t>Chrome</w:t>
+      </w:r>
+    </w:p>
+    <w:p/>
+    <w:p>
+      <w:pPr>
+        <w:pStyle w:val="Heading2"/>
+      </w:pPr>
+      <w:r>
+        <w:t>Related Work</w:t>
+      </w:r>
+    </w:p>
+    <w:p>
+      <w:pPr>
+        <w:pStyle w:val="Heading2"/>
+      </w:pPr>
+      <w:r>
+        <w:t>Design</w:t>
+      </w:r>
+    </w:p>
+    <w:p>
+      <w:proofErr w:type="spellStart"/>
+      <w:r>
+        <w:rPr>
+          <w:i/>
+        </w:rPr>
+        <w:t>SmellsPhishy</w:t>
+      </w:r>
+      <w:proofErr w:type="spellEnd"/>
+      <w:r>
+        <w:t xml:space="preserve"> is a Chrome browser extension that aims to warn users before they visit malicious websites unknowingly. It aims to defeat homograph attacks and malicious redirects. These are common techniques used by malicious parties to lead users to browse to phishing websites that masquerade as the legitimate ones.</w:t>
+      </w:r>
+    </w:p>
+    <w:p>
+      <w:proofErr w:type="spellStart"/>
+      <w:r>
+        <w:rPr>
+          <w:i/>
+        </w:rPr>
+        <w:t>SmellsPhishy</w:t>
+      </w:r>
+      <w:proofErr w:type="spellEnd"/>
+      <w:r>
+        <w:t xml:space="preserve"> consists of 3 components:</w:t>
+      </w:r>
+    </w:p>
+    <w:p>
+      <w:pPr>
+        <w:pStyle w:val="ListParagraph"/>
+        <w:numPr>
+          <w:ilvl w:val="0"/>
+          <w:numId w:val="1"/>
+        </w:numPr>
+      </w:pPr>
+      <w:r>
+        <w:t>Punycode Detection</w:t>
+      </w:r>
+    </w:p>
+    <w:p>
+      <w:pPr>
+        <w:pStyle w:val="ListParagraph"/>
+        <w:numPr>
+          <w:ilvl w:val="0"/>
+          <w:numId w:val="1"/>
+        </w:numPr>
+      </w:pPr>
+      <w:r>
+        <w:t>Redirect Detection</w:t>
+      </w:r>
+    </w:p>
+    <w:p>
+      <w:pPr>
+        <w:pStyle w:val="ListParagraph"/>
+        <w:numPr>
+          <w:ilvl w:val="0"/>
+          <w:numId w:val="1"/>
+        </w:numPr>
+      </w:pPr>
+      <w:r>
+        <w:t>Phishing Page Analysis</w:t>
+      </w:r>
+    </w:p>
+    <w:p>
+      <w:r>
+        <w:t xml:space="preserve">These components are explained in further detail in subsequent sections. </w:t>
+      </w:r>
+      <w:proofErr w:type="spellStart"/>
+      <w:r>
+        <w:rPr>
+          <w:i/>
+        </w:rPr>
+        <w:t>SmellsPhishy</w:t>
+      </w:r>
+      <w:proofErr w:type="spellEnd"/>
+      <w:r>
+        <w:t xml:space="preserve"> looks out for two common triggers: a URL consisting of non-alphanumeric Unicode characters and page redirects. When one of these is present, </w:t>
+      </w:r>
+      <w:proofErr w:type="spellStart"/>
+      <w:r>
+        <w:rPr>
+          <w:i/>
+        </w:rPr>
+        <w:t>SmellsPhishy</w:t>
+      </w:r>
+      <w:proofErr w:type="spellEnd"/>
+      <w:r>
+        <w:rPr>
+          <w:i/>
+        </w:rPr>
+        <w:t xml:space="preserve"> </w:t>
+      </w:r>
+      <w:r>
+        <w:t>will perform an analysis on the webpage that the user is browsing to. If it is determined that the webpage is likely to be malicious, the user will be prompted with a warning, and he will have to indicate his intent to proceed to the page or to cancel the request.</w:t>
+      </w:r>
+    </w:p>
+    <w:p>
+      <w:pPr>
+        <w:pStyle w:val="Heading2"/>
+      </w:pPr>
+      <w:r>
+        <w:t>Implementation</w:t>
+      </w:r>
+    </w:p>
+    <w:p>
+      <w:pPr>
         <w:pStyle w:val="Heading3"/>
       </w:pPr>
       <w:r>
-        <w:t>Intercepting Redirects</w:t>
-      </w:r>
-    </w:p>
-    <w:p>
-      <w:pPr>
-        <w:rPr>
-          <w:rFonts w:cstheme="minorHAnsi"/>
-        </w:rPr>
-      </w:pPr>
-      <w:r>
-        <w:rPr>
-          <w:rFonts w:cstheme="minorHAnsi"/>
-        </w:rPr>
-        <w:t>Chrome</w:t>
-      </w:r>
-    </w:p>
-    <w:p>
-      <w:pPr>
-        <w:pStyle w:val="Heading2"/>
-      </w:pPr>
-      <w:r>
         <w:t>URL-based Detection Techniques</w:t>
       </w:r>
     </w:p>
     <w:p/>
     <w:p>
       <w:pPr>
-        <w:pStyle w:val="Heading2"/>
+        <w:pStyle w:val="Heading3"/>
       </w:pPr>
       <w:r>
         <w:t>Domain-Based</w:t>
@@ -708,43 +688,7 @@
         <w:rPr>
           <w:rFonts w:cstheme="minorHAnsi"/>
         </w:rPr>
-        <w:t xml:space="preserve">Domain-based detection techniques examine the </w:t>
-      </w:r>
-      <w:r>
-        <w:rPr>
-          <w:rFonts w:cstheme="minorHAnsi"/>
-        </w:rPr>
-        <w:t xml:space="preserve">WHOIS </w:t>
-      </w:r>
-      <w:r>
-        <w:rPr>
-          <w:rFonts w:cstheme="minorHAnsi"/>
-        </w:rPr>
-        <w:t>records of the website that is being visited.</w:t>
-      </w:r>
-      <w:r>
-        <w:rPr>
-          <w:rFonts w:cstheme="minorHAnsi"/>
-        </w:rPr>
-        <w:t xml:space="preserve"> </w:t>
-      </w:r>
-      <w:r>
-        <w:rPr>
-          <w:rFonts w:cstheme="minorHAnsi"/>
-        </w:rPr>
-        <w:t xml:space="preserve">WHOIS </w:t>
-      </w:r>
-      <w:r>
-        <w:rPr>
-          <w:rFonts w:cstheme="minorHAnsi"/>
-        </w:rPr>
-        <w:t>data have been crucial components in anti-phishing efforts</w:t>
-      </w:r>
-      <w:r>
-        <w:rPr>
-          <w:rFonts w:cstheme="minorHAnsi"/>
-        </w:rPr>
-        <w:t xml:space="preserve"> </w:t>
+        <w:t xml:space="preserve">Domain-based detection techniques examine the WHOIS records of the website that is being visited. WHOIS data have been crucial components in anti-phishing efforts </w:t>
       </w:r>
       <w:sdt>
         <w:sdtPr>
@@ -754,7 +698,6 @@
           <w:id w:val="-372307418"/>
           <w:citation/>
         </w:sdtPr>
-        <w:sdtEndPr/>
         <w:sdtContent>
           <w:r>
             <w:rPr>
@@ -793,13 +736,7 @@
         <w:rPr>
           <w:rFonts w:cstheme="minorHAnsi"/>
         </w:rPr>
-        <w:t>.</w:t>
-      </w:r>
-      <w:r>
-        <w:rPr>
-          <w:rFonts w:cstheme="minorHAnsi"/>
-        </w:rPr>
-        <w:t xml:space="preserve"> </w:t>
+        <w:t xml:space="preserve">. </w:t>
       </w:r>
       <w:proofErr w:type="spellStart"/>
       <w:r>
@@ -813,37 +750,7 @@
         <w:rPr>
           <w:rFonts w:cstheme="minorHAnsi"/>
         </w:rPr>
-        <w:t xml:space="preserve"> et al. used WHOIS</w:t>
-      </w:r>
-      <w:r>
-        <w:rPr>
-          <w:rFonts w:cstheme="minorHAnsi"/>
-        </w:rPr>
-        <w:t xml:space="preserve"> queries to detect </w:t>
-      </w:r>
-      <w:r>
-        <w:rPr>
-          <w:rFonts w:cstheme="minorHAnsi"/>
-        </w:rPr>
-        <w:t xml:space="preserve">phishing </w:t>
-      </w:r>
-      <w:r>
-        <w:rPr>
-          <w:rFonts w:cstheme="minorHAnsi"/>
-        </w:rPr>
-        <w:t>l</w:t>
-      </w:r>
-      <w:r>
-        <w:rPr>
-          <w:rFonts w:cstheme="minorHAnsi"/>
-        </w:rPr>
-        <w:t>inks in emails</w:t>
-      </w:r>
-      <w:r>
-        <w:rPr>
-          <w:rFonts w:cstheme="minorHAnsi"/>
-        </w:rPr>
-        <w:t xml:space="preserve"> </w:t>
+        <w:t xml:space="preserve"> et al. used WHOIS queries to detect phishing links in emails </w:t>
       </w:r>
       <w:sdt>
         <w:sdtPr>
@@ -853,7 +760,6 @@
           <w:id w:val="679473777"/>
           <w:citation/>
         </w:sdtPr>
-        <w:sdtEndPr/>
         <w:sdtContent>
           <w:r>
             <w:rPr>
@@ -905,43 +811,7 @@
         <w:rPr>
           <w:rFonts w:cstheme="minorHAnsi"/>
         </w:rPr>
-        <w:t xml:space="preserve">We obtained </w:t>
-      </w:r>
-      <w:r>
-        <w:rPr>
-          <w:rFonts w:cstheme="minorHAnsi"/>
-        </w:rPr>
-        <w:t xml:space="preserve">WHOIS </w:t>
-      </w:r>
-      <w:r>
-        <w:rPr>
-          <w:rFonts w:cstheme="minorHAnsi"/>
-        </w:rPr>
-        <w:t xml:space="preserve">records through an API call to a </w:t>
-      </w:r>
-      <w:r>
-        <w:rPr>
-          <w:rFonts w:cstheme="minorHAnsi"/>
-        </w:rPr>
-        <w:t xml:space="preserve">WHOIS </w:t>
-      </w:r>
-      <w:r>
-        <w:rPr>
-          <w:rFonts w:cstheme="minorHAnsi"/>
-        </w:rPr>
-        <w:t>service provider</w:t>
-      </w:r>
-      <w:r>
-        <w:rPr>
-          <w:rFonts w:cstheme="minorHAnsi"/>
-        </w:rPr>
-        <w:t xml:space="preserve">. </w:t>
-      </w:r>
-      <w:r>
-        <w:rPr>
-          <w:rFonts w:cstheme="minorHAnsi"/>
-        </w:rPr>
-        <w:t>We examine the following fields in the records:</w:t>
+        <w:t>We obtained WHOIS records through an API call to a WHOIS service provider. We examine the following fields in the records:</w:t>
       </w:r>
     </w:p>
     <w:p>
@@ -973,13 +843,7 @@
         <w:rPr>
           <w:rFonts w:cstheme="minorHAnsi"/>
         </w:rPr>
-        <w:t>Li et al. found that 96.67% of phishing domain names are detected within 1 month from registration</w:t>
-      </w:r>
-      <w:r>
-        <w:rPr>
-          <w:rFonts w:cstheme="minorHAnsi"/>
-        </w:rPr>
-        <w:t xml:space="preserve"> </w:t>
+        <w:t xml:space="preserve">Li et al. found that 96.67% of phishing domain names are detected within 1 month from registration </w:t>
       </w:r>
       <w:sdt>
         <w:sdtPr>
@@ -989,7 +853,6 @@
           <w:id w:val="280701530"/>
           <w:citation/>
         </w:sdtPr>
-        <w:sdtEndPr/>
         <w:sdtContent>
           <w:r>
             <w:rPr>
@@ -1028,19 +891,7 @@
         <w:rPr>
           <w:rFonts w:cstheme="minorHAnsi"/>
         </w:rPr>
-        <w:t>.</w:t>
-      </w:r>
-      <w:r>
-        <w:rPr>
-          <w:rFonts w:cstheme="minorHAnsi"/>
-        </w:rPr>
-        <w:t xml:space="preserve"> In our </w:t>
-      </w:r>
-      <w:r>
-        <w:rPr>
-          <w:rFonts w:cstheme="minorHAnsi"/>
-        </w:rPr>
-        <w:t>extension, we define 1 month as 31 days. We ensure that the domain to be visited has been registered more than 31 days ago. Otherwise, we attribute it with a 4% probability of being a phishing site.</w:t>
+        <w:t>. In our extension, we define 1 month as 31 days. We ensure that the domain to be visited has been registered more than 31 days ago. Otherwise, we attribute it with a 4% probability of being a phishing site.</w:t>
       </w:r>
     </w:p>
     <w:p>
@@ -1080,37 +931,22 @@
         <w:rPr>
           <w:rFonts w:cstheme="minorHAnsi"/>
         </w:rPr>
-        <w:t>Registrants of phishing sites will not register the sites for too long a period of time as they are normally detected and taken down quickly.</w:t>
-      </w:r>
-      <w:r>
-        <w:rPr>
-          <w:rFonts w:cstheme="minorHAnsi"/>
-        </w:rPr>
-        <w:t xml:space="preserve"> </w:t>
-      </w:r>
-      <w:r>
-        <w:rPr>
-          <w:rFonts w:cstheme="minorHAnsi"/>
-        </w:rPr>
-        <w:t>Legitimate organizations would ensure that their domains are not near expiry as they risk losing it.</w:t>
-      </w:r>
-      <w:r>
-        <w:rPr>
-          <w:rFonts w:cstheme="minorHAnsi"/>
-        </w:rPr>
-        <w:t xml:space="preserve"> </w:t>
-      </w:r>
-      <w:r>
-        <w:rPr>
-          <w:rFonts w:cstheme="minorHAnsi"/>
-        </w:rPr>
-        <w:t>We check that the domain</w:t>
-      </w:r>
-      <w:r>
-        <w:rPr>
-          <w:rFonts w:cstheme="minorHAnsi"/>
-        </w:rPr>
-        <w:t xml:space="preserve"> will not expire in the next 3 months.</w:t>
+        <w:lastRenderedPageBreak/>
+        <w:t xml:space="preserve">Registrants of phishing sites will not register the sites for too long </w:t>
+      </w:r>
+      <w:proofErr w:type="gramStart"/>
+      <w:r>
+        <w:rPr>
+          <w:rFonts w:cstheme="minorHAnsi"/>
+        </w:rPr>
+        <w:t>a period of time</w:t>
+      </w:r>
+      <w:proofErr w:type="gramEnd"/>
+      <w:r>
+        <w:rPr>
+          <w:rFonts w:cstheme="minorHAnsi"/>
+        </w:rPr>
+        <w:t xml:space="preserve"> as they are normally detected and taken down quickly. Legitimate organizations would ensure that their domains are not near expiry as they risk losing it. We check that the domain will not expire in the next 3 months.</w:t>
       </w:r>
     </w:p>
     <w:p>
@@ -1153,108 +989,146 @@
           <w:b/>
           <w:u w:val="single"/>
         </w:rPr>
+        <w:t>Limitations</w:t>
+      </w:r>
+    </w:p>
+    <w:p>
+      <w:pPr>
+        <w:rPr>
+          <w:rFonts w:cstheme="minorHAnsi"/>
+        </w:rPr>
+      </w:pPr>
+      <w:r>
+        <w:rPr>
+          <w:rFonts w:cstheme="minorHAnsi"/>
+          <w:color w:val="000000"/>
+        </w:rPr>
+        <w:t>W</w:t>
+      </w:r>
+      <w:r>
+        <w:rPr>
+          <w:rFonts w:cstheme="minorHAnsi"/>
+          <w:color w:val="000000"/>
+        </w:rPr>
+        <w:t>ebsite owners can opt to use something called </w:t>
+      </w:r>
+      <w:r>
+        <w:rPr>
+          <w:rFonts w:cstheme="minorHAnsi"/>
+          <w:bdr w:val="none" w:sz="0" w:space="0" w:color="auto" w:frame="1"/>
+        </w:rPr>
+        <w:t>domain privacy</w:t>
+      </w:r>
+      <w:r>
+        <w:rPr>
+          <w:rFonts w:cstheme="minorHAnsi"/>
+          <w:color w:val="000000"/>
+        </w:rPr>
+        <w:t xml:space="preserve"> to obscure their identity, which </w:t>
+      </w:r>
+      <w:r>
+        <w:rPr>
+          <w:rFonts w:cstheme="minorHAnsi"/>
+          <w:color w:val="000000"/>
+        </w:rPr>
+        <w:t>m</w:t>
+      </w:r>
+      <w:r>
+        <w:rPr>
+          <w:rFonts w:cstheme="minorHAnsi"/>
+          <w:color w:val="000000"/>
+        </w:rPr>
+        <w:t>eans that the information cannot be viewed through WHOIS. Domain privacy is a legitimate service that many domain registrars and </w:t>
+      </w:r>
+      <w:r>
+        <w:rPr>
+          <w:rFonts w:cstheme="minorHAnsi"/>
+          <w:bdr w:val="none" w:sz="0" w:space="0" w:color="auto" w:frame="1"/>
+        </w:rPr>
+        <w:t>web hosts</w:t>
+      </w:r>
+      <w:r>
+        <w:rPr>
+          <w:rFonts w:cstheme="minorHAnsi"/>
+          <w:color w:val="000000"/>
+        </w:rPr>
+        <w:t> offer, but sometimes it’s abused by scammers</w:t>
+      </w:r>
+      <w:r>
+        <w:rPr>
+          <w:rFonts w:cstheme="minorHAnsi"/>
+          <w:color w:val="000000"/>
+        </w:rPr>
+        <w:t>.</w:t>
+      </w:r>
+      <w:r>
+        <w:rPr>
+          <w:rFonts w:cstheme="minorHAnsi"/>
+        </w:rPr>
+        <w:t xml:space="preserve"> </w:t>
+      </w:r>
+    </w:p>
+    <w:p>
+      <w:pPr>
+        <w:pStyle w:val="Heading3"/>
+      </w:pPr>
+      <w:r>
+        <w:t>Site Statistics Detection Techniques</w:t>
+      </w:r>
+    </w:p>
+    <w:p/>
+    <w:p>
+      <w:pPr>
+        <w:pStyle w:val="Heading3"/>
+      </w:pPr>
+      <w:r>
+        <w:t>Page Content Detection Techniques</w:t>
+      </w:r>
+    </w:p>
+    <w:p/>
+    <w:p>
+      <w:pPr>
+        <w:pStyle w:val="Heading2"/>
+      </w:pPr>
+      <w:r>
+        <w:t>Evaluation</w:t>
+      </w:r>
+    </w:p>
+    <w:p/>
+    <w:p>
+      <w:pPr>
+        <w:pStyle w:val="Heading2"/>
+      </w:pPr>
+      <w:r>
+        <w:t>Conclusion</w:t>
+      </w:r>
+    </w:p>
+    <w:p>
+      <w:pPr>
+        <w:rPr>
+          <w:i/>
+        </w:rPr>
+      </w:pPr>
+      <w:bookmarkStart w:id="1" w:name="_Hlk530947885"/>
+    </w:p>
+    <w:p/>
+    <w:bookmarkEnd w:id="1"/>
+    <w:p>
+      <w:pPr>
+        <w:rPr>
+          <w:u w:val="single"/>
+        </w:rPr>
+      </w:pPr>
+      <w:r>
+        <w:rPr>
+          <w:u w:val="single"/>
+        </w:rPr>
+        <w:br w:type="page"/>
+      </w:r>
+    </w:p>
+    <w:p>
+      <w:r>
         <w:lastRenderedPageBreak/>
-        <w:t>Limitations</w:t>
-      </w:r>
-    </w:p>
-    <w:p>
-      <w:pPr>
-        <w:rPr>
-          <w:rFonts w:cstheme="minorHAnsi"/>
-        </w:rPr>
-      </w:pPr>
-      <w:r>
-        <w:rPr>
-          <w:rFonts w:cstheme="minorHAnsi"/>
-          <w:color w:val="000000"/>
-        </w:rPr>
-        <w:t>W</w:t>
-      </w:r>
-      <w:r>
-        <w:rPr>
-          <w:rFonts w:cstheme="minorHAnsi"/>
-          <w:color w:val="000000"/>
-        </w:rPr>
-        <w:t>ebsite owners can opt to use something called </w:t>
-      </w:r>
-      <w:r>
-        <w:rPr>
-          <w:rFonts w:cstheme="minorHAnsi"/>
-          <w:bdr w:val="none" w:sz="0" w:space="0" w:color="auto" w:frame="1"/>
-        </w:rPr>
-        <w:t>domain privacy</w:t>
-      </w:r>
-      <w:r>
-        <w:rPr>
-          <w:rFonts w:cstheme="minorHAnsi"/>
-          <w:color w:val="000000"/>
-        </w:rPr>
-        <w:t xml:space="preserve"> to obscure their identity, which </w:t>
-      </w:r>
-      <w:r>
-        <w:rPr>
-          <w:rFonts w:cstheme="minorHAnsi"/>
-          <w:color w:val="000000"/>
-        </w:rPr>
-        <w:t>m</w:t>
-      </w:r>
-      <w:r>
-        <w:rPr>
-          <w:rFonts w:cstheme="minorHAnsi"/>
-          <w:color w:val="000000"/>
-        </w:rPr>
-        <w:t>eans that the information cannot be viewed through WHOIS. Domain privacy is a legitimate service that many domain registrars and </w:t>
-      </w:r>
-      <w:r>
-        <w:rPr>
-          <w:rFonts w:cstheme="minorHAnsi"/>
-          <w:bdr w:val="none" w:sz="0" w:space="0" w:color="auto" w:frame="1"/>
-        </w:rPr>
-        <w:t>web hosts</w:t>
-      </w:r>
-      <w:r>
-        <w:rPr>
-          <w:rFonts w:cstheme="minorHAnsi"/>
-          <w:color w:val="000000"/>
-        </w:rPr>
-        <w:t> offer, but sometimes it’s abused by scammers</w:t>
-      </w:r>
-      <w:r>
-        <w:rPr>
-          <w:rFonts w:cstheme="minorHAnsi"/>
-          <w:color w:val="000000"/>
-        </w:rPr>
-        <w:t>.</w:t>
-      </w:r>
-      <w:r>
-        <w:rPr>
-          <w:rFonts w:cstheme="minorHAnsi"/>
-        </w:rPr>
-        <w:t xml:space="preserve"> </w:t>
-      </w:r>
-    </w:p>
-    <w:p>
-      <w:pPr>
-        <w:pStyle w:val="Heading2"/>
-      </w:pPr>
-      <w:r>
-        <w:t>Site Statistics Detection Techniques</w:t>
-      </w:r>
-    </w:p>
-    <w:p>
-      <w:bookmarkStart w:id="1" w:name="_GoBack"/>
-      <w:bookmarkEnd w:id="1"/>
-    </w:p>
-    <w:p>
-      <w:pPr>
-        <w:pStyle w:val="Heading2"/>
-      </w:pPr>
-      <w:r>
-        <w:t>Page Content Detection Techniques</w:t>
-      </w:r>
-    </w:p>
-    <w:p>
-      <w:r>
         <w:br w:type="page"/>
       </w:r>
     </w:p>
@@ -2351,6 +2225,28 @@
       <w:szCs w:val="24"/>
     </w:rPr>
   </w:style>
+  <w:style w:type="paragraph" w:styleId="Heading4">
+    <w:name w:val="heading 4"/>
+    <w:basedOn w:val="Normal"/>
+    <w:next w:val="Normal"/>
+    <w:link w:val="Heading4Char"/>
+    <w:uiPriority w:val="9"/>
+    <w:unhideWhenUsed/>
+    <w:qFormat/>
+    <w:rsid w:val="008115E3"/>
+    <w:pPr>
+      <w:keepNext/>
+      <w:keepLines/>
+      <w:spacing w:before="40" w:after="0"/>
+      <w:outlineLvl w:val="3"/>
+    </w:pPr>
+    <w:rPr>
+      <w:rFonts w:asciiTheme="majorHAnsi" w:eastAsiaTheme="majorEastAsia" w:hAnsiTheme="majorHAnsi" w:cstheme="majorBidi"/>
+      <w:i/>
+      <w:iCs/>
+      <w:color w:val="2F5496" w:themeColor="accent1" w:themeShade="BF"/>
+    </w:rPr>
+  </w:style>
   <w:style w:type="character" w:default="1" w:styleId="DefaultParagraphFont">
     <w:name w:val="Default Paragraph Font"/>
     <w:uiPriority w:val="1"/>
@@ -2510,6 +2406,19 @@
       <w:color w:val="1F3763" w:themeColor="accent1" w:themeShade="7F"/>
       <w:sz w:val="24"/>
       <w:szCs w:val="24"/>
+    </w:rPr>
+  </w:style>
+  <w:style w:type="character" w:customStyle="1" w:styleId="Heading4Char">
+    <w:name w:val="Heading 4 Char"/>
+    <w:basedOn w:val="DefaultParagraphFont"/>
+    <w:link w:val="Heading4"/>
+    <w:uiPriority w:val="9"/>
+    <w:rsid w:val="008115E3"/>
+    <w:rPr>
+      <w:rFonts w:asciiTheme="majorHAnsi" w:eastAsiaTheme="majorEastAsia" w:hAnsiTheme="majorHAnsi" w:cstheme="majorBidi"/>
+      <w:i/>
+      <w:iCs/>
+      <w:color w:val="2F5496" w:themeColor="accent1" w:themeShade="BF"/>
     </w:rPr>
   </w:style>
 </w:styles>
@@ -2889,7 +2798,7 @@
 </file>
 
 <file path=customXml/itemProps1.xml><?xml version="1.0" encoding="utf-8"?>
-<ds:datastoreItem xmlns:ds="http://schemas.openxmlformats.org/officeDocument/2006/customXml" ds:itemID="{6612C701-6F5E-4BC6-868C-43D74F8CD0AD}">
+<ds:datastoreItem xmlns:ds="http://schemas.openxmlformats.org/officeDocument/2006/customXml" ds:itemID="{8744F10C-A67F-48C9-B5A1-5366BA7B3FCD}">
   <ds:schemaRefs>
     <ds:schemaRef ds:uri="http://schemas.openxmlformats.org/officeDocument/2006/bibliography"/>
   </ds:schemaRefs>
